--- a/Plano de gerenciamento dos requisitos.docx
+++ b/Plano de gerenciamento dos requisitos.docx
@@ -1,6 +1,6 @@
 
 <file path=word/document.xml><?xml version="1.0" encoding="utf-8"?>
-<w:document xmlns:wpc="http://schemas.microsoft.com/office/word/2010/wordprocessingCanvas" xmlns:mc="http://schemas.openxmlformats.org/markup-compatibility/2006" xmlns:o="urn:schemas-microsoft-com:office:office" xmlns:r="http://schemas.openxmlformats.org/officeDocument/2006/relationships" xmlns:m="http://schemas.openxmlformats.org/officeDocument/2006/math" xmlns:v="urn:schemas-microsoft-com:vml" xmlns:wp14="http://schemas.microsoft.com/office/word/2010/wordprocessingDrawing" xmlns:wp="http://schemas.openxmlformats.org/drawingml/2006/wordprocessingDrawing" xmlns:w10="urn:schemas-microsoft-com:office:word" xmlns:w="http://schemas.openxmlformats.org/wordprocessingml/2006/main" xmlns:w14="http://schemas.microsoft.com/office/word/2010/wordml" xmlns:wpg="http://schemas.microsoft.com/office/word/2010/wordprocessingGroup" xmlns:wpi="http://schemas.microsoft.com/office/word/2010/wordprocessingInk" xmlns:wne="http://schemas.microsoft.com/office/word/2006/wordml" xmlns:wps="http://schemas.microsoft.com/office/word/2010/wordprocessingShape" mc:Ignorable="w14 wp14">
+<w:document xmlns:wpc="http://schemas.microsoft.com/office/word/2010/wordprocessingCanvas" xmlns:cx="http://schemas.microsoft.com/office/drawing/2014/chartex" xmlns:cx1="http://schemas.microsoft.com/office/drawing/2015/9/8/chartex" xmlns:cx2="http://schemas.microsoft.com/office/drawing/2015/10/21/chartex" xmlns:cx3="http://schemas.microsoft.com/office/drawing/2016/5/9/chartex" xmlns:cx4="http://schemas.microsoft.com/office/drawing/2016/5/10/chartex" xmlns:cx5="http://schemas.microsoft.com/office/drawing/2016/5/11/chartex" xmlns:cx6="http://schemas.microsoft.com/office/drawing/2016/5/12/chartex" xmlns:cx7="http://schemas.microsoft.com/office/drawing/2016/5/13/chartex" xmlns:cx8="http://schemas.microsoft.com/office/drawing/2016/5/14/chartex" xmlns:mc="http://schemas.openxmlformats.org/markup-compatibility/2006" xmlns:aink="http://schemas.microsoft.com/office/drawing/2016/ink" xmlns:am3d="http://schemas.microsoft.com/office/drawing/2017/model3d" xmlns:o="urn:schemas-microsoft-com:office:office" xmlns:r="http://schemas.openxmlformats.org/officeDocument/2006/relationships" xmlns:m="http://schemas.openxmlformats.org/officeDocument/2006/math" xmlns:v="urn:schemas-microsoft-com:vml" xmlns:wp14="http://schemas.microsoft.com/office/word/2010/wordprocessingDrawing" xmlns:wp="http://schemas.openxmlformats.org/drawingml/2006/wordprocessingDrawing" xmlns:w10="urn:schemas-microsoft-com:office:word" xmlns:w="http://schemas.openxmlformats.org/wordprocessingml/2006/main" xmlns:w14="http://schemas.microsoft.com/office/word/2010/wordml" xmlns:w15="http://schemas.microsoft.com/office/word/2012/wordml" xmlns:w16cid="http://schemas.microsoft.com/office/word/2016/wordml/cid" xmlns:w16se="http://schemas.microsoft.com/office/word/2015/wordml/symex" xmlns:wpg="http://schemas.microsoft.com/office/word/2010/wordprocessingGroup" xmlns:wpi="http://schemas.microsoft.com/office/word/2010/wordprocessingInk" xmlns:wne="http://schemas.microsoft.com/office/word/2006/wordml" xmlns:wps="http://schemas.microsoft.com/office/word/2010/wordprocessingShape" mc:Ignorable="w14 w15 w16se w16cid wp14">
   <w:body>
     <w:p/>
     <w:tbl>
@@ -173,8 +173,6 @@
             <w:r>
               <w:t>04-10</w:t>
             </w:r>
-            <w:bookmarkStart w:id="0" w:name="_GoBack"/>
-            <w:bookmarkEnd w:id="0"/>
           </w:p>
         </w:tc>
         <w:tc>
@@ -209,6 +207,9 @@
             <w:pPr>
               <w:jc w:val="center"/>
             </w:pPr>
+            <w:r>
+              <w:t>6.12</w:t>
+            </w:r>
           </w:p>
         </w:tc>
         <w:tc>
@@ -220,6 +221,9 @@
             <w:pPr>
               <w:jc w:val="center"/>
             </w:pPr>
+            <w:r>
+              <w:t>24-10-2017</w:t>
+            </w:r>
           </w:p>
         </w:tc>
         <w:tc>
@@ -227,7 +231,13 @@
             <w:tcW w:w="2420" w:type="dxa"/>
             <w:vAlign w:val="center"/>
           </w:tcPr>
-          <w:p/>
+          <w:p>
+            <w:r>
+              <w:t>teste</w:t>
+            </w:r>
+            <w:bookmarkStart w:id="0" w:name="_GoBack"/>
+            <w:bookmarkEnd w:id="0"/>
+          </w:p>
         </w:tc>
         <w:tc>
           <w:tcPr>
@@ -980,8 +990,8 @@
       <w:pPr>
         <w:pStyle w:val="Ttulo3"/>
         <w:sectPr>
-          <w:headerReference w:type="default" r:id="rId9"/>
-          <w:footerReference w:type="default" r:id="rId10"/>
+          <w:headerReference w:type="default" r:id="rId8"/>
+          <w:footerReference w:type="default" r:id="rId9"/>
           <w:pgSz w:w="11906" w:h="16838"/>
           <w:pgMar w:top="1418" w:right="1701" w:bottom="1418" w:left="1701" w:header="709" w:footer="709" w:gutter="0"/>
           <w:cols w:space="708"/>
@@ -1817,17 +1827,7 @@
                   <w:sz w:val="16"/>
                   <w:szCs w:val="16"/>
                 </w:rPr>
-                <w:t xml:space="preserve">Plano de gerenciamento dos </w:t>
-              </w:r>
-              <w:proofErr w:type="gramStart"/>
-              <w:r>
-                <w:rPr>
-                  <w:rStyle w:val="Hyperlink"/>
-                  <w:rFonts w:cs="Arial"/>
-                  <w:sz w:val="16"/>
-                  <w:szCs w:val="16"/>
-                </w:rPr>
-                <w:t>r</w:t>
+                <w:t>Plano de gerenciamento dos r</w:t>
               </w:r>
               <w:r>
                 <w:rPr>
@@ -1845,17 +1845,7 @@
                   <w:sz w:val="16"/>
                   <w:szCs w:val="16"/>
                 </w:rPr>
-                <w:t>.</w:t>
-              </w:r>
-              <w:proofErr w:type="gramEnd"/>
-              <w:r>
-                <w:rPr>
-                  <w:rStyle w:val="Hyperlink"/>
-                  <w:rFonts w:cs="Arial"/>
-                  <w:sz w:val="16"/>
-                  <w:szCs w:val="16"/>
-                </w:rPr>
-                <w:t>docx</w:t>
+                <w:t>.docx</w:t>
               </w:r>
             </w:hyperlink>
           </w:p>
@@ -1943,27 +1933,7 @@
                   <w:sz w:val="16"/>
                   <w:szCs w:val="16"/>
                 </w:rPr>
-                <w:t xml:space="preserve">Matriz de Rastreabilidade dos </w:t>
-              </w:r>
-              <w:proofErr w:type="gramStart"/>
-              <w:r>
-                <w:rPr>
-                  <w:rStyle w:val="Hyperlink"/>
-                  <w:rFonts w:cs="Arial"/>
-                  <w:sz w:val="16"/>
-                  <w:szCs w:val="16"/>
-                </w:rPr>
-                <w:t>Requisitos.</w:t>
-              </w:r>
-              <w:proofErr w:type="gramEnd"/>
-              <w:r>
-                <w:rPr>
-                  <w:rStyle w:val="Hyperlink"/>
-                  <w:rFonts w:cs="Arial"/>
-                  <w:sz w:val="16"/>
-                  <w:szCs w:val="16"/>
-                </w:rPr>
-                <w:t>xlsx</w:t>
+                <w:t>Matriz de Rastreabilidade dos Requisitos.xlsx</w:t>
               </w:r>
             </w:hyperlink>
           </w:p>
@@ -3203,8 +3173,8 @@
     </w:tbl>
     <w:p/>
     <w:sectPr>
-      <w:headerReference w:type="default" r:id="rId11"/>
-      <w:footerReference w:type="default" r:id="rId12"/>
+      <w:headerReference w:type="default" r:id="rId10"/>
+      <w:footerReference w:type="default" r:id="rId11"/>
       <w:pgSz w:w="11906" w:h="16838"/>
       <w:pgMar w:top="1440" w:right="1080" w:bottom="1440" w:left="1080" w:header="708" w:footer="708" w:gutter="0"/>
       <w:cols w:space="708"/>
@@ -3215,7 +3185,7 @@
 </file>
 
 <file path=word/endnotes.xml><?xml version="1.0" encoding="utf-8"?>
-<w:endnotes xmlns:wpc="http://schemas.microsoft.com/office/word/2010/wordprocessingCanvas" xmlns:mc="http://schemas.openxmlformats.org/markup-compatibility/2006" xmlns:o="urn:schemas-microsoft-com:office:office" xmlns:r="http://schemas.openxmlformats.org/officeDocument/2006/relationships" xmlns:m="http://schemas.openxmlformats.org/officeDocument/2006/math" xmlns:v="urn:schemas-microsoft-com:vml" xmlns:wp14="http://schemas.microsoft.com/office/word/2010/wordprocessingDrawing" xmlns:wp="http://schemas.openxmlformats.org/drawingml/2006/wordprocessingDrawing" xmlns:w10="urn:schemas-microsoft-com:office:word" xmlns:w="http://schemas.openxmlformats.org/wordprocessingml/2006/main" xmlns:w14="http://schemas.microsoft.com/office/word/2010/wordml" xmlns:wpg="http://schemas.microsoft.com/office/word/2010/wordprocessingGroup" xmlns:wpi="http://schemas.microsoft.com/office/word/2010/wordprocessingInk" xmlns:wne="http://schemas.microsoft.com/office/word/2006/wordml" xmlns:wps="http://schemas.microsoft.com/office/word/2010/wordprocessingShape" mc:Ignorable="w14 wp14">
+<w:endnotes xmlns:wpc="http://schemas.microsoft.com/office/word/2010/wordprocessingCanvas" xmlns:cx="http://schemas.microsoft.com/office/drawing/2014/chartex" xmlns:cx1="http://schemas.microsoft.com/office/drawing/2015/9/8/chartex" xmlns:cx2="http://schemas.microsoft.com/office/drawing/2015/10/21/chartex" xmlns:cx3="http://schemas.microsoft.com/office/drawing/2016/5/9/chartex" xmlns:cx4="http://schemas.microsoft.com/office/drawing/2016/5/10/chartex" xmlns:cx5="http://schemas.microsoft.com/office/drawing/2016/5/11/chartex" xmlns:cx6="http://schemas.microsoft.com/office/drawing/2016/5/12/chartex" xmlns:cx7="http://schemas.microsoft.com/office/drawing/2016/5/13/chartex" xmlns:cx8="http://schemas.microsoft.com/office/drawing/2016/5/14/chartex" xmlns:mc="http://schemas.openxmlformats.org/markup-compatibility/2006" xmlns:aink="http://schemas.microsoft.com/office/drawing/2016/ink" xmlns:am3d="http://schemas.microsoft.com/office/drawing/2017/model3d" xmlns:o="urn:schemas-microsoft-com:office:office" xmlns:r="http://schemas.openxmlformats.org/officeDocument/2006/relationships" xmlns:m="http://schemas.openxmlformats.org/officeDocument/2006/math" xmlns:v="urn:schemas-microsoft-com:vml" xmlns:wp14="http://schemas.microsoft.com/office/word/2010/wordprocessingDrawing" xmlns:wp="http://schemas.openxmlformats.org/drawingml/2006/wordprocessingDrawing" xmlns:w10="urn:schemas-microsoft-com:office:word" xmlns:w="http://schemas.openxmlformats.org/wordprocessingml/2006/main" xmlns:w14="http://schemas.microsoft.com/office/word/2010/wordml" xmlns:w15="http://schemas.microsoft.com/office/word/2012/wordml" xmlns:w16cid="http://schemas.microsoft.com/office/word/2016/wordml/cid" xmlns:w16se="http://schemas.microsoft.com/office/word/2015/wordml/symex" xmlns:wpg="http://schemas.microsoft.com/office/word/2010/wordprocessingGroup" xmlns:wpi="http://schemas.microsoft.com/office/word/2010/wordprocessingInk" xmlns:wne="http://schemas.microsoft.com/office/word/2006/wordml" xmlns:wps="http://schemas.microsoft.com/office/word/2010/wordprocessingShape" mc:Ignorable="w14 w15 w16se w16cid wp14">
   <w:endnote w:type="separator" w:id="-1">
     <w:p>
       <w:r>
@@ -3234,7 +3204,7 @@
 </file>
 
 <file path=word/footer1.xml><?xml version="1.0" encoding="utf-8"?>
-<w:ftr xmlns:wpc="http://schemas.microsoft.com/office/word/2010/wordprocessingCanvas" xmlns:mc="http://schemas.openxmlformats.org/markup-compatibility/2006" xmlns:o="urn:schemas-microsoft-com:office:office" xmlns:r="http://schemas.openxmlformats.org/officeDocument/2006/relationships" xmlns:m="http://schemas.openxmlformats.org/officeDocument/2006/math" xmlns:v="urn:schemas-microsoft-com:vml" xmlns:wp14="http://schemas.microsoft.com/office/word/2010/wordprocessingDrawing" xmlns:wp="http://schemas.openxmlformats.org/drawingml/2006/wordprocessingDrawing" xmlns:w10="urn:schemas-microsoft-com:office:word" xmlns:w="http://schemas.openxmlformats.org/wordprocessingml/2006/main" xmlns:w14="http://schemas.microsoft.com/office/word/2010/wordml" xmlns:wpg="http://schemas.microsoft.com/office/word/2010/wordprocessingGroup" xmlns:wpi="http://schemas.microsoft.com/office/word/2010/wordprocessingInk" xmlns:wne="http://schemas.microsoft.com/office/word/2006/wordml" xmlns:wps="http://schemas.microsoft.com/office/word/2010/wordprocessingShape" mc:Ignorable="w14 wp14">
+<w:ftr xmlns:wpc="http://schemas.microsoft.com/office/word/2010/wordprocessingCanvas" xmlns:cx="http://schemas.microsoft.com/office/drawing/2014/chartex" xmlns:cx1="http://schemas.microsoft.com/office/drawing/2015/9/8/chartex" xmlns:cx2="http://schemas.microsoft.com/office/drawing/2015/10/21/chartex" xmlns:cx3="http://schemas.microsoft.com/office/drawing/2016/5/9/chartex" xmlns:cx4="http://schemas.microsoft.com/office/drawing/2016/5/10/chartex" xmlns:cx5="http://schemas.microsoft.com/office/drawing/2016/5/11/chartex" xmlns:cx6="http://schemas.microsoft.com/office/drawing/2016/5/12/chartex" xmlns:cx7="http://schemas.microsoft.com/office/drawing/2016/5/13/chartex" xmlns:cx8="http://schemas.microsoft.com/office/drawing/2016/5/14/chartex" xmlns:mc="http://schemas.openxmlformats.org/markup-compatibility/2006" xmlns:aink="http://schemas.microsoft.com/office/drawing/2016/ink" xmlns:am3d="http://schemas.microsoft.com/office/drawing/2017/model3d" xmlns:o="urn:schemas-microsoft-com:office:office" xmlns:r="http://schemas.openxmlformats.org/officeDocument/2006/relationships" xmlns:m="http://schemas.openxmlformats.org/officeDocument/2006/math" xmlns:v="urn:schemas-microsoft-com:vml" xmlns:wp14="http://schemas.microsoft.com/office/word/2010/wordprocessingDrawing" xmlns:wp="http://schemas.openxmlformats.org/drawingml/2006/wordprocessingDrawing" xmlns:w10="urn:schemas-microsoft-com:office:word" xmlns:w="http://schemas.openxmlformats.org/wordprocessingml/2006/main" xmlns:w14="http://schemas.microsoft.com/office/word/2010/wordml" xmlns:w15="http://schemas.microsoft.com/office/word/2012/wordml" xmlns:w16cid="http://schemas.microsoft.com/office/word/2016/wordml/cid" xmlns:w16se="http://schemas.microsoft.com/office/word/2015/wordml/symex" xmlns:wpg="http://schemas.microsoft.com/office/word/2010/wordprocessingGroup" xmlns:wpi="http://schemas.microsoft.com/office/word/2010/wordprocessingInk" xmlns:wne="http://schemas.microsoft.com/office/word/2006/wordml" xmlns:wps="http://schemas.microsoft.com/office/word/2010/wordprocessingShape" mc:Ignorable="w14 w15 w16se w16cid wp14">
   <w:tbl>
     <w:tblPr>
       <w:tblW w:w="21207" w:type="dxa"/>
@@ -3556,7 +3526,7 @@
 </file>
 
 <file path=word/footer2.xml><?xml version="1.0" encoding="utf-8"?>
-<w:ftr xmlns:wpc="http://schemas.microsoft.com/office/word/2010/wordprocessingCanvas" xmlns:mc="http://schemas.openxmlformats.org/markup-compatibility/2006" xmlns:o="urn:schemas-microsoft-com:office:office" xmlns:r="http://schemas.openxmlformats.org/officeDocument/2006/relationships" xmlns:m="http://schemas.openxmlformats.org/officeDocument/2006/math" xmlns:v="urn:schemas-microsoft-com:vml" xmlns:wp14="http://schemas.microsoft.com/office/word/2010/wordprocessingDrawing" xmlns:wp="http://schemas.openxmlformats.org/drawingml/2006/wordprocessingDrawing" xmlns:w10="urn:schemas-microsoft-com:office:word" xmlns:w="http://schemas.openxmlformats.org/wordprocessingml/2006/main" xmlns:w14="http://schemas.microsoft.com/office/word/2010/wordml" xmlns:wpg="http://schemas.microsoft.com/office/word/2010/wordprocessingGroup" xmlns:wpi="http://schemas.microsoft.com/office/word/2010/wordprocessingInk" xmlns:wne="http://schemas.microsoft.com/office/word/2006/wordml" xmlns:wps="http://schemas.microsoft.com/office/word/2010/wordprocessingShape" mc:Ignorable="w14 wp14">
+<w:ftr xmlns:wpc="http://schemas.microsoft.com/office/word/2010/wordprocessingCanvas" xmlns:cx="http://schemas.microsoft.com/office/drawing/2014/chartex" xmlns:cx1="http://schemas.microsoft.com/office/drawing/2015/9/8/chartex" xmlns:cx2="http://schemas.microsoft.com/office/drawing/2015/10/21/chartex" xmlns:cx3="http://schemas.microsoft.com/office/drawing/2016/5/9/chartex" xmlns:cx4="http://schemas.microsoft.com/office/drawing/2016/5/10/chartex" xmlns:cx5="http://schemas.microsoft.com/office/drawing/2016/5/11/chartex" xmlns:cx6="http://schemas.microsoft.com/office/drawing/2016/5/12/chartex" xmlns:cx7="http://schemas.microsoft.com/office/drawing/2016/5/13/chartex" xmlns:cx8="http://schemas.microsoft.com/office/drawing/2016/5/14/chartex" xmlns:mc="http://schemas.openxmlformats.org/markup-compatibility/2006" xmlns:aink="http://schemas.microsoft.com/office/drawing/2016/ink" xmlns:am3d="http://schemas.microsoft.com/office/drawing/2017/model3d" xmlns:o="urn:schemas-microsoft-com:office:office" xmlns:r="http://schemas.openxmlformats.org/officeDocument/2006/relationships" xmlns:m="http://schemas.openxmlformats.org/officeDocument/2006/math" xmlns:v="urn:schemas-microsoft-com:vml" xmlns:wp14="http://schemas.microsoft.com/office/word/2010/wordprocessingDrawing" xmlns:wp="http://schemas.openxmlformats.org/drawingml/2006/wordprocessingDrawing" xmlns:w10="urn:schemas-microsoft-com:office:word" xmlns:w="http://schemas.openxmlformats.org/wordprocessingml/2006/main" xmlns:w14="http://schemas.microsoft.com/office/word/2010/wordml" xmlns:w15="http://schemas.microsoft.com/office/word/2012/wordml" xmlns:w16cid="http://schemas.microsoft.com/office/word/2016/wordml/cid" xmlns:w16se="http://schemas.microsoft.com/office/word/2015/wordml/symex" xmlns:wpg="http://schemas.microsoft.com/office/word/2010/wordprocessingGroup" xmlns:wpi="http://schemas.microsoft.com/office/word/2010/wordprocessingInk" xmlns:wne="http://schemas.microsoft.com/office/word/2006/wordml" xmlns:wps="http://schemas.microsoft.com/office/word/2010/wordprocessingShape" mc:Ignorable="w14 w15 w16se w16cid wp14">
   <w:tbl>
     <w:tblPr>
       <w:tblW w:w="10603" w:type="dxa"/>
@@ -3715,7 +3685,7 @@
 </file>
 
 <file path=word/footnotes.xml><?xml version="1.0" encoding="utf-8"?>
-<w:footnotes xmlns:wpc="http://schemas.microsoft.com/office/word/2010/wordprocessingCanvas" xmlns:mc="http://schemas.openxmlformats.org/markup-compatibility/2006" xmlns:o="urn:schemas-microsoft-com:office:office" xmlns:r="http://schemas.openxmlformats.org/officeDocument/2006/relationships" xmlns:m="http://schemas.openxmlformats.org/officeDocument/2006/math" xmlns:v="urn:schemas-microsoft-com:vml" xmlns:wp14="http://schemas.microsoft.com/office/word/2010/wordprocessingDrawing" xmlns:wp="http://schemas.openxmlformats.org/drawingml/2006/wordprocessingDrawing" xmlns:w10="urn:schemas-microsoft-com:office:word" xmlns:w="http://schemas.openxmlformats.org/wordprocessingml/2006/main" xmlns:w14="http://schemas.microsoft.com/office/word/2010/wordml" xmlns:wpg="http://schemas.microsoft.com/office/word/2010/wordprocessingGroup" xmlns:wpi="http://schemas.microsoft.com/office/word/2010/wordprocessingInk" xmlns:wne="http://schemas.microsoft.com/office/word/2006/wordml" xmlns:wps="http://schemas.microsoft.com/office/word/2010/wordprocessingShape" mc:Ignorable="w14 wp14">
+<w:footnotes xmlns:wpc="http://schemas.microsoft.com/office/word/2010/wordprocessingCanvas" xmlns:cx="http://schemas.microsoft.com/office/drawing/2014/chartex" xmlns:cx1="http://schemas.microsoft.com/office/drawing/2015/9/8/chartex" xmlns:cx2="http://schemas.microsoft.com/office/drawing/2015/10/21/chartex" xmlns:cx3="http://schemas.microsoft.com/office/drawing/2016/5/9/chartex" xmlns:cx4="http://schemas.microsoft.com/office/drawing/2016/5/10/chartex" xmlns:cx5="http://schemas.microsoft.com/office/drawing/2016/5/11/chartex" xmlns:cx6="http://schemas.microsoft.com/office/drawing/2016/5/12/chartex" xmlns:cx7="http://schemas.microsoft.com/office/drawing/2016/5/13/chartex" xmlns:cx8="http://schemas.microsoft.com/office/drawing/2016/5/14/chartex" xmlns:mc="http://schemas.openxmlformats.org/markup-compatibility/2006" xmlns:aink="http://schemas.microsoft.com/office/drawing/2016/ink" xmlns:am3d="http://schemas.microsoft.com/office/drawing/2017/model3d" xmlns:o="urn:schemas-microsoft-com:office:office" xmlns:r="http://schemas.openxmlformats.org/officeDocument/2006/relationships" xmlns:m="http://schemas.openxmlformats.org/officeDocument/2006/math" xmlns:v="urn:schemas-microsoft-com:vml" xmlns:wp14="http://schemas.microsoft.com/office/word/2010/wordprocessingDrawing" xmlns:wp="http://schemas.openxmlformats.org/drawingml/2006/wordprocessingDrawing" xmlns:w10="urn:schemas-microsoft-com:office:word" xmlns:w="http://schemas.openxmlformats.org/wordprocessingml/2006/main" xmlns:w14="http://schemas.microsoft.com/office/word/2010/wordml" xmlns:w15="http://schemas.microsoft.com/office/word/2012/wordml" xmlns:w16cid="http://schemas.microsoft.com/office/word/2016/wordml/cid" xmlns:w16se="http://schemas.microsoft.com/office/word/2015/wordml/symex" xmlns:wpg="http://schemas.microsoft.com/office/word/2010/wordprocessingGroup" xmlns:wpi="http://schemas.microsoft.com/office/word/2010/wordprocessingInk" xmlns:wne="http://schemas.microsoft.com/office/word/2006/wordml" xmlns:wps="http://schemas.microsoft.com/office/word/2010/wordprocessingShape" mc:Ignorable="w14 w15 w16se w16cid wp14">
   <w:footnote w:type="separator" w:id="-1">
     <w:p>
       <w:r>
@@ -3734,7 +3704,7 @@
 </file>
 
 <file path=word/header1.xml><?xml version="1.0" encoding="utf-8"?>
-<w:hdr xmlns:wpc="http://schemas.microsoft.com/office/word/2010/wordprocessingCanvas" xmlns:mc="http://schemas.openxmlformats.org/markup-compatibility/2006" xmlns:o="urn:schemas-microsoft-com:office:office" xmlns:r="http://schemas.openxmlformats.org/officeDocument/2006/relationships" xmlns:m="http://schemas.openxmlformats.org/officeDocument/2006/math" xmlns:v="urn:schemas-microsoft-com:vml" xmlns:wp14="http://schemas.microsoft.com/office/word/2010/wordprocessingDrawing" xmlns:wp="http://schemas.openxmlformats.org/drawingml/2006/wordprocessingDrawing" xmlns:w10="urn:schemas-microsoft-com:office:word" xmlns:w="http://schemas.openxmlformats.org/wordprocessingml/2006/main" xmlns:w14="http://schemas.microsoft.com/office/word/2010/wordml" xmlns:wpg="http://schemas.microsoft.com/office/word/2010/wordprocessingGroup" xmlns:wpi="http://schemas.microsoft.com/office/word/2010/wordprocessingInk" xmlns:wne="http://schemas.microsoft.com/office/word/2006/wordml" xmlns:wps="http://schemas.microsoft.com/office/word/2010/wordprocessingShape" mc:Ignorable="w14 wp14">
+<w:hdr xmlns:wpc="http://schemas.microsoft.com/office/word/2010/wordprocessingCanvas" xmlns:cx="http://schemas.microsoft.com/office/drawing/2014/chartex" xmlns:cx1="http://schemas.microsoft.com/office/drawing/2015/9/8/chartex" xmlns:cx2="http://schemas.microsoft.com/office/drawing/2015/10/21/chartex" xmlns:cx3="http://schemas.microsoft.com/office/drawing/2016/5/9/chartex" xmlns:cx4="http://schemas.microsoft.com/office/drawing/2016/5/10/chartex" xmlns:cx5="http://schemas.microsoft.com/office/drawing/2016/5/11/chartex" xmlns:cx6="http://schemas.microsoft.com/office/drawing/2016/5/12/chartex" xmlns:cx7="http://schemas.microsoft.com/office/drawing/2016/5/13/chartex" xmlns:cx8="http://schemas.microsoft.com/office/drawing/2016/5/14/chartex" xmlns:mc="http://schemas.openxmlformats.org/markup-compatibility/2006" xmlns:aink="http://schemas.microsoft.com/office/drawing/2016/ink" xmlns:am3d="http://schemas.microsoft.com/office/drawing/2017/model3d" xmlns:o="urn:schemas-microsoft-com:office:office" xmlns:r="http://schemas.openxmlformats.org/officeDocument/2006/relationships" xmlns:m="http://schemas.openxmlformats.org/officeDocument/2006/math" xmlns:v="urn:schemas-microsoft-com:vml" xmlns:wp14="http://schemas.microsoft.com/office/word/2010/wordprocessingDrawing" xmlns:wp="http://schemas.openxmlformats.org/drawingml/2006/wordprocessingDrawing" xmlns:w10="urn:schemas-microsoft-com:office:word" xmlns:w="http://schemas.openxmlformats.org/wordprocessingml/2006/main" xmlns:w14="http://schemas.microsoft.com/office/word/2010/wordml" xmlns:w15="http://schemas.microsoft.com/office/word/2012/wordml" xmlns:w16cid="http://schemas.microsoft.com/office/word/2016/wordml/cid" xmlns:w16se="http://schemas.microsoft.com/office/word/2015/wordml/symex" xmlns:wpg="http://schemas.microsoft.com/office/word/2010/wordprocessingGroup" xmlns:wpi="http://schemas.microsoft.com/office/word/2010/wordprocessingInk" xmlns:wne="http://schemas.microsoft.com/office/word/2006/wordml" xmlns:wps="http://schemas.microsoft.com/office/word/2010/wordprocessingShape" mc:Ignorable="w14 w15 w16se w16cid wp14">
   <w:tbl>
     <w:tblPr>
       <w:tblStyle w:val="Tabelacomgrade"/>
@@ -3963,11 +3933,21 @@
           <w:pPr>
             <w:pStyle w:val="Cabealho"/>
           </w:pPr>
-          <w:fldSimple w:instr=" SUBJECT   \* MERGEFORMAT ">
-            <w:r>
-              <w:t>Nome do Projeto</w:t>
-            </w:r>
-          </w:fldSimple>
+          <w:r>
+            <w:fldChar w:fldCharType="begin"/>
+          </w:r>
+          <w:r>
+            <w:instrText xml:space="preserve"> SUBJECT   \* MERGEFORMAT </w:instrText>
+          </w:r>
+          <w:r>
+            <w:fldChar w:fldCharType="separate"/>
+          </w:r>
+          <w:r>
+            <w:t>Nome do Projeto</w:t>
+          </w:r>
+          <w:r>
+            <w:fldChar w:fldCharType="end"/>
+          </w:r>
           <w:r>
             <w:t>: Voluntários em Ação</w:t>
           </w:r>
@@ -3999,7 +3979,7 @@
 </file>
 
 <file path=word/header2.xml><?xml version="1.0" encoding="utf-8"?>
-<w:hdr xmlns:wpc="http://schemas.microsoft.com/office/word/2010/wordprocessingCanvas" xmlns:mc="http://schemas.openxmlformats.org/markup-compatibility/2006" xmlns:o="urn:schemas-microsoft-com:office:office" xmlns:r="http://schemas.openxmlformats.org/officeDocument/2006/relationships" xmlns:m="http://schemas.openxmlformats.org/officeDocument/2006/math" xmlns:v="urn:schemas-microsoft-com:vml" xmlns:wp14="http://schemas.microsoft.com/office/word/2010/wordprocessingDrawing" xmlns:wp="http://schemas.openxmlformats.org/drawingml/2006/wordprocessingDrawing" xmlns:w10="urn:schemas-microsoft-com:office:word" xmlns:w="http://schemas.openxmlformats.org/wordprocessingml/2006/main" xmlns:w14="http://schemas.microsoft.com/office/word/2010/wordml" xmlns:wpg="http://schemas.microsoft.com/office/word/2010/wordprocessingGroup" xmlns:wpi="http://schemas.microsoft.com/office/word/2010/wordprocessingInk" xmlns:wne="http://schemas.microsoft.com/office/word/2006/wordml" xmlns:wps="http://schemas.microsoft.com/office/word/2010/wordprocessingShape" mc:Ignorable="w14 wp14">
+<w:hdr xmlns:wpc="http://schemas.microsoft.com/office/word/2010/wordprocessingCanvas" xmlns:cx="http://schemas.microsoft.com/office/drawing/2014/chartex" xmlns:cx1="http://schemas.microsoft.com/office/drawing/2015/9/8/chartex" xmlns:cx2="http://schemas.microsoft.com/office/drawing/2015/10/21/chartex" xmlns:cx3="http://schemas.microsoft.com/office/drawing/2016/5/9/chartex" xmlns:cx4="http://schemas.microsoft.com/office/drawing/2016/5/10/chartex" xmlns:cx5="http://schemas.microsoft.com/office/drawing/2016/5/11/chartex" xmlns:cx6="http://schemas.microsoft.com/office/drawing/2016/5/12/chartex" xmlns:cx7="http://schemas.microsoft.com/office/drawing/2016/5/13/chartex" xmlns:cx8="http://schemas.microsoft.com/office/drawing/2016/5/14/chartex" xmlns:mc="http://schemas.openxmlformats.org/markup-compatibility/2006" xmlns:aink="http://schemas.microsoft.com/office/drawing/2016/ink" xmlns:am3d="http://schemas.microsoft.com/office/drawing/2017/model3d" xmlns:o="urn:schemas-microsoft-com:office:office" xmlns:r="http://schemas.openxmlformats.org/officeDocument/2006/relationships" xmlns:m="http://schemas.openxmlformats.org/officeDocument/2006/math" xmlns:v="urn:schemas-microsoft-com:vml" xmlns:wp14="http://schemas.microsoft.com/office/word/2010/wordprocessingDrawing" xmlns:wp="http://schemas.openxmlformats.org/drawingml/2006/wordprocessingDrawing" xmlns:w10="urn:schemas-microsoft-com:office:word" xmlns:w="http://schemas.openxmlformats.org/wordprocessingml/2006/main" xmlns:w14="http://schemas.microsoft.com/office/word/2010/wordml" xmlns:w15="http://schemas.microsoft.com/office/word/2012/wordml" xmlns:w16cid="http://schemas.microsoft.com/office/word/2016/wordml/cid" xmlns:w16se="http://schemas.microsoft.com/office/word/2015/wordml/symex" xmlns:wpg="http://schemas.microsoft.com/office/word/2010/wordprocessingGroup" xmlns:wpi="http://schemas.microsoft.com/office/word/2010/wordprocessingInk" xmlns:wne="http://schemas.microsoft.com/office/word/2006/wordml" xmlns:wps="http://schemas.microsoft.com/office/word/2010/wordprocessingShape" mc:Ignorable="w14 w15 w16se w16cid wp14">
   <w:tbl>
     <w:tblPr>
       <w:tblStyle w:val="Tabelacomgrade"/>
@@ -4228,21 +4208,11 @@
           <w:pPr>
             <w:pStyle w:val="Cabealho"/>
           </w:pPr>
-          <w:r>
-            <w:fldChar w:fldCharType="begin"/>
-          </w:r>
-          <w:r>
-            <w:instrText xml:space="preserve"> SUBJECT   \* MERGEFORMAT </w:instrText>
-          </w:r>
-          <w:r>
-            <w:fldChar w:fldCharType="separate"/>
-          </w:r>
-          <w:r>
-            <w:t>Nome do Projeto</w:t>
-          </w:r>
-          <w:r>
-            <w:fldChar w:fldCharType="end"/>
-          </w:r>
+          <w:fldSimple w:instr=" SUBJECT   \* MERGEFORMAT ">
+            <w:r>
+              <w:t>Nome do Projeto</w:t>
+            </w:r>
+          </w:fldSimple>
           <w:r>
             <w:t>: Voluntários em Ação</w:t>
           </w:r>
@@ -4274,8 +4244,8 @@
 </file>
 
 <file path=word/numbering.xml><?xml version="1.0" encoding="utf-8"?>
-<w:numbering xmlns:wpc="http://schemas.microsoft.com/office/word/2010/wordprocessingCanvas" xmlns:mc="http://schemas.openxmlformats.org/markup-compatibility/2006" xmlns:o="urn:schemas-microsoft-com:office:office" xmlns:r="http://schemas.openxmlformats.org/officeDocument/2006/relationships" xmlns:m="http://schemas.openxmlformats.org/officeDocument/2006/math" xmlns:v="urn:schemas-microsoft-com:vml" xmlns:wp14="http://schemas.microsoft.com/office/word/2010/wordprocessingDrawing" xmlns:wp="http://schemas.openxmlformats.org/drawingml/2006/wordprocessingDrawing" xmlns:w10="urn:schemas-microsoft-com:office:word" xmlns:w="http://schemas.openxmlformats.org/wordprocessingml/2006/main" xmlns:w14="http://schemas.microsoft.com/office/word/2010/wordml" xmlns:wpg="http://schemas.microsoft.com/office/word/2010/wordprocessingGroup" xmlns:wpi="http://schemas.microsoft.com/office/word/2010/wordprocessingInk" xmlns:wne="http://schemas.microsoft.com/office/word/2006/wordml" xmlns:wps="http://schemas.microsoft.com/office/word/2010/wordprocessingShape" mc:Ignorable="w14 wp14">
-  <w:abstractNum w:abstractNumId="0">
+<w:numbering xmlns:wpc="http://schemas.microsoft.com/office/word/2010/wordprocessingCanvas" xmlns:cx="http://schemas.microsoft.com/office/drawing/2014/chartex" xmlns:cx1="http://schemas.microsoft.com/office/drawing/2015/9/8/chartex" xmlns:cx2="http://schemas.microsoft.com/office/drawing/2015/10/21/chartex" xmlns:cx3="http://schemas.microsoft.com/office/drawing/2016/5/9/chartex" xmlns:cx4="http://schemas.microsoft.com/office/drawing/2016/5/10/chartex" xmlns:cx5="http://schemas.microsoft.com/office/drawing/2016/5/11/chartex" xmlns:cx6="http://schemas.microsoft.com/office/drawing/2016/5/12/chartex" xmlns:cx7="http://schemas.microsoft.com/office/drawing/2016/5/13/chartex" xmlns:cx8="http://schemas.microsoft.com/office/drawing/2016/5/14/chartex" xmlns:mc="http://schemas.openxmlformats.org/markup-compatibility/2006" xmlns:aink="http://schemas.microsoft.com/office/drawing/2016/ink" xmlns:am3d="http://schemas.microsoft.com/office/drawing/2017/model3d" xmlns:o="urn:schemas-microsoft-com:office:office" xmlns:r="http://schemas.openxmlformats.org/officeDocument/2006/relationships" xmlns:m="http://schemas.openxmlformats.org/officeDocument/2006/math" xmlns:v="urn:schemas-microsoft-com:vml" xmlns:wp14="http://schemas.microsoft.com/office/word/2010/wordprocessingDrawing" xmlns:wp="http://schemas.openxmlformats.org/drawingml/2006/wordprocessingDrawing" xmlns:w10="urn:schemas-microsoft-com:office:word" xmlns:w="http://schemas.openxmlformats.org/wordprocessingml/2006/main" xmlns:w14="http://schemas.microsoft.com/office/word/2010/wordml" xmlns:w15="http://schemas.microsoft.com/office/word/2012/wordml" xmlns:w16cid="http://schemas.microsoft.com/office/word/2016/wordml/cid" xmlns:w16se="http://schemas.microsoft.com/office/word/2015/wordml/symex" xmlns:wpg="http://schemas.microsoft.com/office/word/2010/wordprocessingGroup" xmlns:wpi="http://schemas.microsoft.com/office/word/2010/wordprocessingInk" xmlns:wne="http://schemas.microsoft.com/office/word/2006/wordml" xmlns:wps="http://schemas.microsoft.com/office/word/2010/wordprocessingShape" mc:Ignorable="w14 w15 w16se w16cid wp14">
+  <w:abstractNum w:abstractNumId="0" w15:restartNumberingAfterBreak="0">
     <w:nsid w:val="0F945F2E"/>
     <w:multiLevelType w:val="multilevel"/>
     <w:tmpl w:val="630062C2"/>
@@ -4424,7 +4394,7 @@
       </w:rPr>
     </w:lvl>
   </w:abstractNum>
-  <w:abstractNum w:abstractNumId="1">
+  <w:abstractNum w:abstractNumId="1" w15:restartNumberingAfterBreak="0">
     <w:nsid w:val="30FC7AD7"/>
     <w:multiLevelType w:val="hybridMultilevel"/>
     <w:tmpl w:val="B7D4F556"/>
@@ -4537,7 +4507,7 @@
       </w:rPr>
     </w:lvl>
   </w:abstractNum>
-  <w:abstractNum w:abstractNumId="2">
+  <w:abstractNum w:abstractNumId="2" w15:restartNumberingAfterBreak="0">
     <w:nsid w:val="354D11EA"/>
     <w:multiLevelType w:val="hybridMultilevel"/>
     <w:tmpl w:val="CD66814A"/>
@@ -4663,7 +4633,7 @@
 </file>
 
 <file path=word/styles.xml><?xml version="1.0" encoding="utf-8"?>
-<w:styles xmlns:mc="http://schemas.openxmlformats.org/markup-compatibility/2006" xmlns:r="http://schemas.openxmlformats.org/officeDocument/2006/relationships" xmlns:w="http://schemas.openxmlformats.org/wordprocessingml/2006/main" xmlns:w14="http://schemas.microsoft.com/office/word/2010/wordml" mc:Ignorable="w14">
+<w:styles xmlns:mc="http://schemas.openxmlformats.org/markup-compatibility/2006" xmlns:r="http://schemas.openxmlformats.org/officeDocument/2006/relationships" xmlns:w="http://schemas.openxmlformats.org/wordprocessingml/2006/main" xmlns:w14="http://schemas.microsoft.com/office/word/2010/wordml" xmlns:w15="http://schemas.microsoft.com/office/word/2012/wordml" xmlns:w16cid="http://schemas.microsoft.com/office/word/2016/wordml/cid" xmlns:w16se="http://schemas.microsoft.com/office/word/2015/wordml/symex" mc:Ignorable="w14 w15 w16se w16cid">
   <w:docDefaults>
     <w:rPrDefault>
       <w:rPr>
@@ -4679,146 +4649,382 @@
       </w:pPr>
     </w:pPrDefault>
   </w:docDefaults>
-  <w:latentStyles w:defLockedState="0" w:defUIPriority="99" w:defSemiHidden="1" w:defUnhideWhenUsed="1" w:defQFormat="0" w:count="267">
-    <w:lsdException w:name="Normal" w:semiHidden="0" w:uiPriority="0" w:unhideWhenUsed="0" w:qFormat="1"/>
-    <w:lsdException w:name="heading 1" w:semiHidden="0" w:uiPriority="9" w:unhideWhenUsed="0" w:qFormat="1"/>
-    <w:lsdException w:name="heading 2" w:uiPriority="9" w:qFormat="1"/>
-    <w:lsdException w:name="heading 3" w:uiPriority="9" w:qFormat="1"/>
-    <w:lsdException w:name="heading 4" w:uiPriority="9" w:qFormat="1"/>
-    <w:lsdException w:name="heading 5" w:uiPriority="9" w:qFormat="1"/>
-    <w:lsdException w:name="heading 6" w:uiPriority="9" w:qFormat="1"/>
-    <w:lsdException w:name="heading 7" w:uiPriority="9" w:qFormat="1"/>
-    <w:lsdException w:name="heading 8" w:uiPriority="9" w:qFormat="1"/>
-    <w:lsdException w:name="heading 9" w:uiPriority="9" w:qFormat="1"/>
-    <w:lsdException w:name="toc 1" w:uiPriority="39"/>
-    <w:lsdException w:name="toc 2" w:uiPriority="39"/>
-    <w:lsdException w:name="toc 3" w:uiPriority="39"/>
-    <w:lsdException w:name="toc 4" w:uiPriority="39"/>
-    <w:lsdException w:name="toc 5" w:uiPriority="39"/>
-    <w:lsdException w:name="toc 6" w:uiPriority="39"/>
-    <w:lsdException w:name="toc 7" w:uiPriority="39"/>
-    <w:lsdException w:name="toc 8" w:uiPriority="39"/>
-    <w:lsdException w:name="toc 9" w:uiPriority="39"/>
-    <w:lsdException w:name="header" w:uiPriority="0"/>
-    <w:lsdException w:name="footer" w:uiPriority="0"/>
-    <w:lsdException w:name="caption" w:uiPriority="35" w:qFormat="1"/>
-    <w:lsdException w:name="Title" w:semiHidden="0" w:uiPriority="10" w:unhideWhenUsed="0" w:qFormat="1"/>
-    <w:lsdException w:name="Default Paragraph Font" w:uiPriority="1"/>
-    <w:lsdException w:name="Subtitle" w:semiHidden="0" w:uiPriority="11" w:unhideWhenUsed="0" w:qFormat="1"/>
-    <w:lsdException w:name="Strong" w:semiHidden="0" w:uiPriority="22" w:unhideWhenUsed="0" w:qFormat="1"/>
-    <w:lsdException w:name="Emphasis" w:semiHidden="0" w:uiPriority="20" w:unhideWhenUsed="0" w:qFormat="1"/>
-    <w:lsdException w:name="Table Grid" w:semiHidden="0" w:uiPriority="0" w:unhideWhenUsed="0"/>
-    <w:lsdException w:name="Placeholder Text" w:unhideWhenUsed="0"/>
-    <w:lsdException w:name="No Spacing" w:semiHidden="0" w:uiPriority="1" w:unhideWhenUsed="0" w:qFormat="1"/>
-    <w:lsdException w:name="Light Shading" w:semiHidden="0" w:uiPriority="60" w:unhideWhenUsed="0"/>
-    <w:lsdException w:name="Light List" w:semiHidden="0" w:uiPriority="61" w:unhideWhenUsed="0"/>
-    <w:lsdException w:name="Light Grid" w:semiHidden="0" w:uiPriority="62" w:unhideWhenUsed="0"/>
-    <w:lsdException w:name="Medium Shading 1" w:semiHidden="0" w:uiPriority="63" w:unhideWhenUsed="0"/>
-    <w:lsdException w:name="Medium Shading 2" w:semiHidden="0" w:uiPriority="64" w:unhideWhenUsed="0"/>
-    <w:lsdException w:name="Medium List 1" w:semiHidden="0" w:uiPriority="65" w:unhideWhenUsed="0"/>
-    <w:lsdException w:name="Medium List 2" w:semiHidden="0" w:uiPriority="66" w:unhideWhenUsed="0"/>
-    <w:lsdException w:name="Medium Grid 1" w:semiHidden="0" w:uiPriority="67" w:unhideWhenUsed="0"/>
-    <w:lsdException w:name="Medium Grid 2" w:semiHidden="0" w:uiPriority="68" w:unhideWhenUsed="0"/>
-    <w:lsdException w:name="Medium Grid 3" w:semiHidden="0" w:uiPriority="69" w:unhideWhenUsed="0"/>
-    <w:lsdException w:name="Dark List" w:semiHidden="0" w:uiPriority="70" w:unhideWhenUsed="0"/>
-    <w:lsdException w:name="Colorful Shading" w:semiHidden="0" w:uiPriority="71" w:unhideWhenUsed="0"/>
-    <w:lsdException w:name="Colorful List" w:semiHidden="0" w:uiPriority="72" w:unhideWhenUsed="0"/>
-    <w:lsdException w:name="Colorful Grid" w:semiHidden="0" w:uiPriority="73" w:unhideWhenUsed="0"/>
-    <w:lsdException w:name="Light Shading Accent 1" w:semiHidden="0" w:uiPriority="60" w:unhideWhenUsed="0"/>
-    <w:lsdException w:name="Light List Accent 1" w:semiHidden="0" w:uiPriority="61" w:unhideWhenUsed="0"/>
-    <w:lsdException w:name="Light Grid Accent 1" w:semiHidden="0" w:uiPriority="62" w:unhideWhenUsed="0"/>
-    <w:lsdException w:name="Medium Shading 1 Accent 1" w:semiHidden="0" w:uiPriority="63" w:unhideWhenUsed="0"/>
-    <w:lsdException w:name="Medium Shading 2 Accent 1" w:semiHidden="0" w:uiPriority="64" w:unhideWhenUsed="0"/>
-    <w:lsdException w:name="Medium List 1 Accent 1" w:semiHidden="0" w:uiPriority="65" w:unhideWhenUsed="0"/>
-    <w:lsdException w:name="Revision" w:unhideWhenUsed="0"/>
-    <w:lsdException w:name="List Paragraph" w:semiHidden="0" w:uiPriority="34" w:unhideWhenUsed="0" w:qFormat="1"/>
-    <w:lsdException w:name="Quote" w:semiHidden="0" w:uiPriority="29" w:unhideWhenUsed="0" w:qFormat="1"/>
-    <w:lsdException w:name="Intense Quote" w:semiHidden="0" w:uiPriority="30" w:unhideWhenUsed="0" w:qFormat="1"/>
-    <w:lsdException w:name="Medium List 2 Accent 1" w:semiHidden="0" w:uiPriority="66" w:unhideWhenUsed="0"/>
-    <w:lsdException w:name="Medium Grid 1 Accent 1" w:semiHidden="0" w:uiPriority="67" w:unhideWhenUsed="0"/>
-    <w:lsdException w:name="Medium Grid 2 Accent 1" w:semiHidden="0" w:uiPriority="68" w:unhideWhenUsed="0"/>
-    <w:lsdException w:name="Medium Grid 3 Accent 1" w:semiHidden="0" w:uiPriority="69" w:unhideWhenUsed="0"/>
-    <w:lsdException w:name="Dark List Accent 1" w:semiHidden="0" w:uiPriority="70" w:unhideWhenUsed="0"/>
-    <w:lsdException w:name="Colorful Shading Accent 1" w:semiHidden="0" w:uiPriority="71" w:unhideWhenUsed="0"/>
-    <w:lsdException w:name="Colorful List Accent 1" w:semiHidden="0" w:uiPriority="72" w:unhideWhenUsed="0"/>
-    <w:lsdException w:name="Colorful Grid Accent 1" w:semiHidden="0" w:uiPriority="73" w:unhideWhenUsed="0"/>
-    <w:lsdException w:name="Light Shading Accent 2" w:semiHidden="0" w:uiPriority="60" w:unhideWhenUsed="0"/>
-    <w:lsdException w:name="Light List Accent 2" w:semiHidden="0" w:uiPriority="61" w:unhideWhenUsed="0"/>
-    <w:lsdException w:name="Light Grid Accent 2" w:semiHidden="0" w:uiPriority="62" w:unhideWhenUsed="0"/>
-    <w:lsdException w:name="Medium Shading 1 Accent 2" w:semiHidden="0" w:uiPriority="63" w:unhideWhenUsed="0"/>
-    <w:lsdException w:name="Medium Shading 2 Accent 2" w:semiHidden="0" w:uiPriority="64" w:unhideWhenUsed="0"/>
-    <w:lsdException w:name="Medium List 1 Accent 2" w:semiHidden="0" w:uiPriority="65" w:unhideWhenUsed="0"/>
-    <w:lsdException w:name="Medium List 2 Accent 2" w:semiHidden="0" w:uiPriority="66" w:unhideWhenUsed="0"/>
-    <w:lsdException w:name="Medium Grid 1 Accent 2" w:semiHidden="0" w:uiPriority="67" w:unhideWhenUsed="0"/>
-    <w:lsdException w:name="Medium Grid 2 Accent 2" w:semiHidden="0" w:uiPriority="68" w:unhideWhenUsed="0"/>
-    <w:lsdException w:name="Medium Grid 3 Accent 2" w:semiHidden="0" w:uiPriority="69" w:unhideWhenUsed="0"/>
-    <w:lsdException w:name="Dark List Accent 2" w:semiHidden="0" w:uiPriority="70" w:unhideWhenUsed="0"/>
-    <w:lsdException w:name="Colorful Shading Accent 2" w:semiHidden="0" w:uiPriority="71" w:unhideWhenUsed="0"/>
-    <w:lsdException w:name="Colorful List Accent 2" w:semiHidden="0" w:uiPriority="72" w:unhideWhenUsed="0"/>
-    <w:lsdException w:name="Colorful Grid Accent 2" w:semiHidden="0" w:uiPriority="73" w:unhideWhenUsed="0"/>
-    <w:lsdException w:name="Light Shading Accent 3" w:semiHidden="0" w:uiPriority="60" w:unhideWhenUsed="0"/>
-    <w:lsdException w:name="Light List Accent 3" w:semiHidden="0" w:uiPriority="61" w:unhideWhenUsed="0"/>
-    <w:lsdException w:name="Light Grid Accent 3" w:semiHidden="0" w:uiPriority="62" w:unhideWhenUsed="0"/>
-    <w:lsdException w:name="Medium Shading 1 Accent 3" w:semiHidden="0" w:uiPriority="63" w:unhideWhenUsed="0"/>
-    <w:lsdException w:name="Medium Shading 2 Accent 3" w:semiHidden="0" w:uiPriority="64" w:unhideWhenUsed="0"/>
-    <w:lsdException w:name="Medium List 1 Accent 3" w:semiHidden="0" w:uiPriority="65" w:unhideWhenUsed="0"/>
-    <w:lsdException w:name="Medium List 2 Accent 3" w:semiHidden="0" w:uiPriority="66" w:unhideWhenUsed="0"/>
-    <w:lsdException w:name="Medium Grid 1 Accent 3" w:semiHidden="0" w:uiPriority="67" w:unhideWhenUsed="0"/>
-    <w:lsdException w:name="Medium Grid 2 Accent 3" w:semiHidden="0" w:uiPriority="68" w:unhideWhenUsed="0"/>
-    <w:lsdException w:name="Medium Grid 3 Accent 3" w:semiHidden="0" w:uiPriority="69" w:unhideWhenUsed="0"/>
-    <w:lsdException w:name="Dark List Accent 3" w:semiHidden="0" w:uiPriority="70" w:unhideWhenUsed="0"/>
-    <w:lsdException w:name="Colorful Shading Accent 3" w:semiHidden="0" w:uiPriority="71" w:unhideWhenUsed="0"/>
-    <w:lsdException w:name="Colorful List Accent 3" w:semiHidden="0" w:uiPriority="72" w:unhideWhenUsed="0"/>
-    <w:lsdException w:name="Colorful Grid Accent 3" w:semiHidden="0" w:uiPriority="73" w:unhideWhenUsed="0"/>
-    <w:lsdException w:name="Light Shading Accent 4" w:semiHidden="0" w:uiPriority="60" w:unhideWhenUsed="0"/>
-    <w:lsdException w:name="Light List Accent 4" w:semiHidden="0" w:uiPriority="61" w:unhideWhenUsed="0"/>
-    <w:lsdException w:name="Light Grid Accent 4" w:semiHidden="0" w:uiPriority="62" w:unhideWhenUsed="0"/>
-    <w:lsdException w:name="Medium Shading 1 Accent 4" w:semiHidden="0" w:uiPriority="63" w:unhideWhenUsed="0"/>
-    <w:lsdException w:name="Medium Shading 2 Accent 4" w:semiHidden="0" w:uiPriority="64" w:unhideWhenUsed="0"/>
-    <w:lsdException w:name="Medium List 1 Accent 4" w:semiHidden="0" w:uiPriority="65" w:unhideWhenUsed="0"/>
-    <w:lsdException w:name="Medium List 2 Accent 4" w:semiHidden="0" w:uiPriority="66" w:unhideWhenUsed="0"/>
-    <w:lsdException w:name="Medium Grid 1 Accent 4" w:semiHidden="0" w:uiPriority="67" w:unhideWhenUsed="0"/>
-    <w:lsdException w:name="Medium Grid 2 Accent 4" w:semiHidden="0" w:uiPriority="68" w:unhideWhenUsed="0"/>
-    <w:lsdException w:name="Medium Grid 3 Accent 4" w:semiHidden="0" w:uiPriority="69" w:unhideWhenUsed="0"/>
-    <w:lsdException w:name="Dark List Accent 4" w:semiHidden="0" w:uiPriority="70" w:unhideWhenUsed="0"/>
-    <w:lsdException w:name="Colorful Shading Accent 4" w:semiHidden="0" w:uiPriority="71" w:unhideWhenUsed="0"/>
-    <w:lsdException w:name="Colorful List Accent 4" w:semiHidden="0" w:uiPriority="72" w:unhideWhenUsed="0"/>
-    <w:lsdException w:name="Colorful Grid Accent 4" w:semiHidden="0" w:uiPriority="73" w:unhideWhenUsed="0"/>
-    <w:lsdException w:name="Light Shading Accent 5" w:semiHidden="0" w:uiPriority="60" w:unhideWhenUsed="0"/>
-    <w:lsdException w:name="Light List Accent 5" w:semiHidden="0" w:uiPriority="61" w:unhideWhenUsed="0"/>
-    <w:lsdException w:name="Light Grid Accent 5" w:semiHidden="0" w:uiPriority="62" w:unhideWhenUsed="0"/>
-    <w:lsdException w:name="Medium Shading 1 Accent 5" w:semiHidden="0" w:uiPriority="63" w:unhideWhenUsed="0"/>
-    <w:lsdException w:name="Medium Shading 2 Accent 5" w:semiHidden="0" w:uiPriority="64" w:unhideWhenUsed="0"/>
-    <w:lsdException w:name="Medium List 1 Accent 5" w:semiHidden="0" w:uiPriority="65" w:unhideWhenUsed="0"/>
-    <w:lsdException w:name="Medium List 2 Accent 5" w:semiHidden="0" w:uiPriority="66" w:unhideWhenUsed="0"/>
-    <w:lsdException w:name="Medium Grid 1 Accent 5" w:semiHidden="0" w:uiPriority="67" w:unhideWhenUsed="0"/>
-    <w:lsdException w:name="Medium Grid 2 Accent 5" w:semiHidden="0" w:uiPriority="68" w:unhideWhenUsed="0"/>
-    <w:lsdException w:name="Medium Grid 3 Accent 5" w:semiHidden="0" w:uiPriority="69" w:unhideWhenUsed="0"/>
-    <w:lsdException w:name="Dark List Accent 5" w:semiHidden="0" w:uiPriority="70" w:unhideWhenUsed="0"/>
-    <w:lsdException w:name="Colorful Shading Accent 5" w:semiHidden="0" w:uiPriority="71" w:unhideWhenUsed="0"/>
-    <w:lsdException w:name="Colorful List Accent 5" w:semiHidden="0" w:uiPriority="72" w:unhideWhenUsed="0"/>
-    <w:lsdException w:name="Colorful Grid Accent 5" w:semiHidden="0" w:uiPriority="73" w:unhideWhenUsed="0"/>
-    <w:lsdException w:name="Light Shading Accent 6" w:semiHidden="0" w:uiPriority="60" w:unhideWhenUsed="0"/>
-    <w:lsdException w:name="Light List Accent 6" w:semiHidden="0" w:uiPriority="61" w:unhideWhenUsed="0"/>
-    <w:lsdException w:name="Light Grid Accent 6" w:semiHidden="0" w:uiPriority="62" w:unhideWhenUsed="0"/>
-    <w:lsdException w:name="Medium Shading 1 Accent 6" w:semiHidden="0" w:uiPriority="63" w:unhideWhenUsed="0"/>
-    <w:lsdException w:name="Medium Shading 2 Accent 6" w:semiHidden="0" w:uiPriority="64" w:unhideWhenUsed="0"/>
-    <w:lsdException w:name="Medium List 1 Accent 6" w:semiHidden="0" w:uiPriority="65" w:unhideWhenUsed="0"/>
-    <w:lsdException w:name="Medium List 2 Accent 6" w:semiHidden="0" w:uiPriority="66" w:unhideWhenUsed="0"/>
-    <w:lsdException w:name="Medium Grid 1 Accent 6" w:semiHidden="0" w:uiPriority="67" w:unhideWhenUsed="0"/>
-    <w:lsdException w:name="Medium Grid 2 Accent 6" w:semiHidden="0" w:uiPriority="68" w:unhideWhenUsed="0"/>
-    <w:lsdException w:name="Medium Grid 3 Accent 6" w:semiHidden="0" w:uiPriority="69" w:unhideWhenUsed="0"/>
-    <w:lsdException w:name="Dark List Accent 6" w:semiHidden="0" w:uiPriority="70" w:unhideWhenUsed="0"/>
-    <w:lsdException w:name="Colorful Shading Accent 6" w:semiHidden="0" w:uiPriority="71" w:unhideWhenUsed="0"/>
-    <w:lsdException w:name="Colorful List Accent 6" w:semiHidden="0" w:uiPriority="72" w:unhideWhenUsed="0"/>
-    <w:lsdException w:name="Colorful Grid Accent 6" w:semiHidden="0" w:uiPriority="73" w:unhideWhenUsed="0"/>
-    <w:lsdException w:name="Subtle Emphasis" w:semiHidden="0" w:uiPriority="19" w:unhideWhenUsed="0" w:qFormat="1"/>
-    <w:lsdException w:name="Intense Emphasis" w:semiHidden="0" w:uiPriority="21" w:unhideWhenUsed="0" w:qFormat="1"/>
-    <w:lsdException w:name="Subtle Reference" w:semiHidden="0" w:uiPriority="31" w:unhideWhenUsed="0" w:qFormat="1"/>
-    <w:lsdException w:name="Intense Reference" w:semiHidden="0" w:uiPriority="32" w:unhideWhenUsed="0" w:qFormat="1"/>
-    <w:lsdException w:name="Book Title" w:semiHidden="0" w:uiPriority="33" w:unhideWhenUsed="0" w:qFormat="1"/>
-    <w:lsdException w:name="Bibliography" w:uiPriority="37"/>
-    <w:lsdException w:name="TOC Heading" w:uiPriority="39" w:qFormat="1"/>
+  <w:latentStyles w:defLockedState="0" w:defUIPriority="99" w:defSemiHidden="0" w:defUnhideWhenUsed="0" w:defQFormat="0" w:count="375">
+    <w:lsdException w:name="Normal" w:uiPriority="0" w:qFormat="1"/>
+    <w:lsdException w:name="heading 1" w:uiPriority="9" w:qFormat="1"/>
+    <w:lsdException w:name="heading 2" w:semiHidden="1" w:uiPriority="9" w:unhideWhenUsed="1" w:qFormat="1"/>
+    <w:lsdException w:name="heading 3" w:semiHidden="1" w:uiPriority="9" w:unhideWhenUsed="1" w:qFormat="1"/>
+    <w:lsdException w:name="heading 4" w:semiHidden="1" w:uiPriority="9" w:unhideWhenUsed="1" w:qFormat="1"/>
+    <w:lsdException w:name="heading 5" w:semiHidden="1" w:uiPriority="9" w:unhideWhenUsed="1" w:qFormat="1"/>
+    <w:lsdException w:name="heading 6" w:semiHidden="1" w:uiPriority="9" w:unhideWhenUsed="1" w:qFormat="1"/>
+    <w:lsdException w:name="heading 7" w:semiHidden="1" w:uiPriority="9" w:unhideWhenUsed="1" w:qFormat="1"/>
+    <w:lsdException w:name="heading 8" w:semiHidden="1" w:uiPriority="9" w:unhideWhenUsed="1" w:qFormat="1"/>
+    <w:lsdException w:name="heading 9" w:semiHidden="1" w:uiPriority="9" w:unhideWhenUsed="1" w:qFormat="1"/>
+    <w:lsdException w:name="index 1" w:semiHidden="1" w:unhideWhenUsed="1"/>
+    <w:lsdException w:name="index 2" w:semiHidden="1" w:unhideWhenUsed="1"/>
+    <w:lsdException w:name="index 3" w:semiHidden="1" w:unhideWhenUsed="1"/>
+    <w:lsdException w:name="index 4" w:semiHidden="1" w:unhideWhenUsed="1"/>
+    <w:lsdException w:name="index 5" w:semiHidden="1" w:unhideWhenUsed="1"/>
+    <w:lsdException w:name="index 6" w:semiHidden="1" w:unhideWhenUsed="1"/>
+    <w:lsdException w:name="index 7" w:semiHidden="1" w:unhideWhenUsed="1"/>
+    <w:lsdException w:name="index 8" w:semiHidden="1" w:unhideWhenUsed="1"/>
+    <w:lsdException w:name="index 9" w:semiHidden="1" w:unhideWhenUsed="1"/>
+    <w:lsdException w:name="toc 1" w:semiHidden="1" w:uiPriority="39" w:unhideWhenUsed="1"/>
+    <w:lsdException w:name="toc 2" w:semiHidden="1" w:uiPriority="39" w:unhideWhenUsed="1"/>
+    <w:lsdException w:name="toc 3" w:semiHidden="1" w:uiPriority="39" w:unhideWhenUsed="1"/>
+    <w:lsdException w:name="toc 4" w:semiHidden="1" w:uiPriority="39" w:unhideWhenUsed="1"/>
+    <w:lsdException w:name="toc 5" w:semiHidden="1" w:uiPriority="39" w:unhideWhenUsed="1"/>
+    <w:lsdException w:name="toc 6" w:semiHidden="1" w:uiPriority="39" w:unhideWhenUsed="1"/>
+    <w:lsdException w:name="toc 7" w:semiHidden="1" w:uiPriority="39" w:unhideWhenUsed="1"/>
+    <w:lsdException w:name="toc 8" w:semiHidden="1" w:uiPriority="39" w:unhideWhenUsed="1"/>
+    <w:lsdException w:name="toc 9" w:semiHidden="1" w:uiPriority="39" w:unhideWhenUsed="1"/>
+    <w:lsdException w:name="Normal Indent" w:semiHidden="1" w:unhideWhenUsed="1"/>
+    <w:lsdException w:name="footnote text" w:semiHidden="1" w:unhideWhenUsed="1"/>
+    <w:lsdException w:name="annotation text" w:semiHidden="1" w:unhideWhenUsed="1"/>
+    <w:lsdException w:name="header" w:semiHidden="1" w:uiPriority="0" w:unhideWhenUsed="1"/>
+    <w:lsdException w:name="footer" w:semiHidden="1" w:uiPriority="0" w:unhideWhenUsed="1"/>
+    <w:lsdException w:name="index heading" w:semiHidden="1" w:unhideWhenUsed="1"/>
+    <w:lsdException w:name="caption" w:semiHidden="1" w:uiPriority="35" w:unhideWhenUsed="1" w:qFormat="1"/>
+    <w:lsdException w:name="table of figures" w:semiHidden="1" w:unhideWhenUsed="1"/>
+    <w:lsdException w:name="envelope address" w:semiHidden="1" w:unhideWhenUsed="1"/>
+    <w:lsdException w:name="envelope return" w:semiHidden="1" w:unhideWhenUsed="1"/>
+    <w:lsdException w:name="footnote reference" w:semiHidden="1" w:unhideWhenUsed="1"/>
+    <w:lsdException w:name="annotation reference" w:semiHidden="1" w:unhideWhenUsed="1"/>
+    <w:lsdException w:name="line number" w:semiHidden="1" w:unhideWhenUsed="1"/>
+    <w:lsdException w:name="page number" w:semiHidden="1" w:unhideWhenUsed="1"/>
+    <w:lsdException w:name="endnote reference" w:semiHidden="1" w:unhideWhenUsed="1"/>
+    <w:lsdException w:name="endnote text" w:semiHidden="1" w:unhideWhenUsed="1"/>
+    <w:lsdException w:name="table of authorities" w:semiHidden="1" w:unhideWhenUsed="1"/>
+    <w:lsdException w:name="macro" w:semiHidden="1" w:unhideWhenUsed="1"/>
+    <w:lsdException w:name="toa heading" w:semiHidden="1" w:unhideWhenUsed="1"/>
+    <w:lsdException w:name="List" w:semiHidden="1" w:unhideWhenUsed="1"/>
+    <w:lsdException w:name="List Bullet" w:semiHidden="1" w:unhideWhenUsed="1"/>
+    <w:lsdException w:name="List Number" w:semiHidden="1" w:unhideWhenUsed="1"/>
+    <w:lsdException w:name="List 2" w:semiHidden="1" w:unhideWhenUsed="1"/>
+    <w:lsdException w:name="List 3" w:semiHidden="1" w:unhideWhenUsed="1"/>
+    <w:lsdException w:name="List 4" w:semiHidden="1" w:unhideWhenUsed="1"/>
+    <w:lsdException w:name="List 5" w:semiHidden="1" w:unhideWhenUsed="1"/>
+    <w:lsdException w:name="List Bullet 2" w:semiHidden="1" w:unhideWhenUsed="1"/>
+    <w:lsdException w:name="List Bullet 3" w:semiHidden="1" w:unhideWhenUsed="1"/>
+    <w:lsdException w:name="List Bullet 4" w:semiHidden="1" w:unhideWhenUsed="1"/>
+    <w:lsdException w:name="List Bullet 5" w:semiHidden="1" w:unhideWhenUsed="1"/>
+    <w:lsdException w:name="List Number 2" w:semiHidden="1" w:unhideWhenUsed="1"/>
+    <w:lsdException w:name="List Number 3" w:semiHidden="1" w:unhideWhenUsed="1"/>
+    <w:lsdException w:name="List Number 4" w:semiHidden="1" w:unhideWhenUsed="1"/>
+    <w:lsdException w:name="List Number 5" w:semiHidden="1" w:unhideWhenUsed="1"/>
+    <w:lsdException w:name="Title" w:uiPriority="10" w:qFormat="1"/>
+    <w:lsdException w:name="Closing" w:semiHidden="1" w:unhideWhenUsed="1"/>
+    <w:lsdException w:name="Signature" w:semiHidden="1" w:unhideWhenUsed="1"/>
+    <w:lsdException w:name="Default Paragraph Font" w:semiHidden="1" w:uiPriority="1" w:unhideWhenUsed="1"/>
+    <w:lsdException w:name="Body Text" w:semiHidden="1" w:unhideWhenUsed="1"/>
+    <w:lsdException w:name="Body Text Indent" w:semiHidden="1" w:unhideWhenUsed="1"/>
+    <w:lsdException w:name="List Continue" w:semiHidden="1" w:unhideWhenUsed="1"/>
+    <w:lsdException w:name="List Continue 2" w:semiHidden="1" w:unhideWhenUsed="1"/>
+    <w:lsdException w:name="List Continue 3" w:semiHidden="1" w:unhideWhenUsed="1"/>
+    <w:lsdException w:name="List Continue 4" w:semiHidden="1" w:unhideWhenUsed="1"/>
+    <w:lsdException w:name="List Continue 5" w:semiHidden="1" w:unhideWhenUsed="1"/>
+    <w:lsdException w:name="Message Header" w:semiHidden="1" w:unhideWhenUsed="1"/>
+    <w:lsdException w:name="Subtitle" w:uiPriority="11" w:qFormat="1"/>
+    <w:lsdException w:name="Salutation" w:semiHidden="1" w:unhideWhenUsed="1"/>
+    <w:lsdException w:name="Date" w:semiHidden="1" w:unhideWhenUsed="1"/>
+    <w:lsdException w:name="Body Text First Indent" w:semiHidden="1" w:unhideWhenUsed="1"/>
+    <w:lsdException w:name="Body Text First Indent 2" w:semiHidden="1" w:unhideWhenUsed="1"/>
+    <w:lsdException w:name="Note Heading" w:semiHidden="1" w:unhideWhenUsed="1"/>
+    <w:lsdException w:name="Body Text 2" w:semiHidden="1" w:unhideWhenUsed="1"/>
+    <w:lsdException w:name="Body Text 3" w:semiHidden="1" w:unhideWhenUsed="1"/>
+    <w:lsdException w:name="Body Text Indent 2" w:semiHidden="1" w:unhideWhenUsed="1"/>
+    <w:lsdException w:name="Body Text Indent 3" w:semiHidden="1" w:unhideWhenUsed="1"/>
+    <w:lsdException w:name="Block Text" w:semiHidden="1" w:unhideWhenUsed="1"/>
+    <w:lsdException w:name="Hyperlink" w:semiHidden="1" w:unhideWhenUsed="1"/>
+    <w:lsdException w:name="FollowedHyperlink" w:semiHidden="1" w:unhideWhenUsed="1"/>
+    <w:lsdException w:name="Strong" w:uiPriority="22" w:qFormat="1"/>
+    <w:lsdException w:name="Emphasis" w:uiPriority="20" w:qFormat="1"/>
+    <w:lsdException w:name="Document Map" w:semiHidden="1" w:unhideWhenUsed="1"/>
+    <w:lsdException w:name="Plain Text" w:semiHidden="1" w:unhideWhenUsed="1"/>
+    <w:lsdException w:name="E-mail Signature" w:semiHidden="1" w:unhideWhenUsed="1"/>
+    <w:lsdException w:name="HTML Top of Form" w:semiHidden="1" w:unhideWhenUsed="1"/>
+    <w:lsdException w:name="HTML Bottom of Form" w:semiHidden="1" w:unhideWhenUsed="1"/>
+    <w:lsdException w:name="Normal (Web)" w:semiHidden="1" w:unhideWhenUsed="1"/>
+    <w:lsdException w:name="HTML Acronym" w:semiHidden="1" w:unhideWhenUsed="1"/>
+    <w:lsdException w:name="HTML Address" w:semiHidden="1" w:unhideWhenUsed="1"/>
+    <w:lsdException w:name="HTML Cite" w:semiHidden="1" w:unhideWhenUsed="1"/>
+    <w:lsdException w:name="HTML Code" w:semiHidden="1" w:unhideWhenUsed="1"/>
+    <w:lsdException w:name="HTML Definition" w:semiHidden="1" w:unhideWhenUsed="1"/>
+    <w:lsdException w:name="HTML Keyboard" w:semiHidden="1" w:unhideWhenUsed="1"/>
+    <w:lsdException w:name="HTML Preformatted" w:semiHidden="1" w:unhideWhenUsed="1"/>
+    <w:lsdException w:name="HTML Sample" w:semiHidden="1" w:unhideWhenUsed="1"/>
+    <w:lsdException w:name="HTML Typewriter" w:semiHidden="1" w:unhideWhenUsed="1"/>
+    <w:lsdException w:name="HTML Variable" w:semiHidden="1" w:unhideWhenUsed="1"/>
+    <w:lsdException w:name="Normal Table" w:semiHidden="1" w:unhideWhenUsed="1"/>
+    <w:lsdException w:name="annotation subject" w:semiHidden="1" w:unhideWhenUsed="1"/>
+    <w:lsdException w:name="No List" w:semiHidden="1" w:unhideWhenUsed="1"/>
+    <w:lsdException w:name="Outline List 1" w:semiHidden="1" w:unhideWhenUsed="1"/>
+    <w:lsdException w:name="Outline List 2" w:semiHidden="1" w:unhideWhenUsed="1"/>
+    <w:lsdException w:name="Outline List 3" w:semiHidden="1" w:unhideWhenUsed="1"/>
+    <w:lsdException w:name="Table Simple 1" w:semiHidden="1" w:unhideWhenUsed="1"/>
+    <w:lsdException w:name="Table Simple 2" w:semiHidden="1" w:unhideWhenUsed="1"/>
+    <w:lsdException w:name="Table Simple 3" w:semiHidden="1" w:unhideWhenUsed="1"/>
+    <w:lsdException w:name="Table Classic 1" w:semiHidden="1" w:unhideWhenUsed="1"/>
+    <w:lsdException w:name="Table Classic 2" w:semiHidden="1" w:unhideWhenUsed="1"/>
+    <w:lsdException w:name="Table Classic 3" w:semiHidden="1" w:unhideWhenUsed="1"/>
+    <w:lsdException w:name="Table Classic 4" w:semiHidden="1" w:unhideWhenUsed="1"/>
+    <w:lsdException w:name="Table Colorful 1" w:semiHidden="1" w:unhideWhenUsed="1"/>
+    <w:lsdException w:name="Table Colorful 2" w:semiHidden="1" w:unhideWhenUsed="1"/>
+    <w:lsdException w:name="Table Colorful 3" w:semiHidden="1" w:unhideWhenUsed="1"/>
+    <w:lsdException w:name="Table Columns 1" w:semiHidden="1" w:unhideWhenUsed="1"/>
+    <w:lsdException w:name="Table Columns 2" w:semiHidden="1" w:unhideWhenUsed="1"/>
+    <w:lsdException w:name="Table Columns 3" w:semiHidden="1" w:unhideWhenUsed="1"/>
+    <w:lsdException w:name="Table Columns 4" w:semiHidden="1" w:unhideWhenUsed="1"/>
+    <w:lsdException w:name="Table Columns 5" w:semiHidden="1" w:unhideWhenUsed="1"/>
+    <w:lsdException w:name="Table Grid 1" w:semiHidden="1" w:unhideWhenUsed="1"/>
+    <w:lsdException w:name="Table Grid 2" w:semiHidden="1" w:unhideWhenUsed="1"/>
+    <w:lsdException w:name="Table Grid 3" w:semiHidden="1" w:unhideWhenUsed="1"/>
+    <w:lsdException w:name="Table Grid 4" w:semiHidden="1" w:unhideWhenUsed="1"/>
+    <w:lsdException w:name="Table Grid 5" w:semiHidden="1" w:unhideWhenUsed="1"/>
+    <w:lsdException w:name="Table Grid 6" w:semiHidden="1" w:unhideWhenUsed="1"/>
+    <w:lsdException w:name="Table Grid 7" w:semiHidden="1" w:unhideWhenUsed="1"/>
+    <w:lsdException w:name="Table Grid 8" w:semiHidden="1" w:unhideWhenUsed="1"/>
+    <w:lsdException w:name="Table List 1" w:semiHidden="1" w:unhideWhenUsed="1"/>
+    <w:lsdException w:name="Table List 2" w:semiHidden="1" w:unhideWhenUsed="1"/>
+    <w:lsdException w:name="Table List 3" w:semiHidden="1" w:unhideWhenUsed="1"/>
+    <w:lsdException w:name="Table List 4" w:semiHidden="1" w:unhideWhenUsed="1"/>
+    <w:lsdException w:name="Table List 5" w:semiHidden="1" w:unhideWhenUsed="1"/>
+    <w:lsdException w:name="Table List 6" w:semiHidden="1" w:unhideWhenUsed="1"/>
+    <w:lsdException w:name="Table List 7" w:semiHidden="1" w:unhideWhenUsed="1"/>
+    <w:lsdException w:name="Table List 8" w:semiHidden="1" w:unhideWhenUsed="1"/>
+    <w:lsdException w:name="Table 3D effects 1" w:semiHidden="1" w:unhideWhenUsed="1"/>
+    <w:lsdException w:name="Table 3D effects 2" w:semiHidden="1" w:unhideWhenUsed="1"/>
+    <w:lsdException w:name="Table 3D effects 3" w:semiHidden="1" w:unhideWhenUsed="1"/>
+    <w:lsdException w:name="Table Contemporary" w:semiHidden="1" w:unhideWhenUsed="1"/>
+    <w:lsdException w:name="Table Elegant" w:semiHidden="1" w:unhideWhenUsed="1"/>
+    <w:lsdException w:name="Table Professional" w:semiHidden="1" w:unhideWhenUsed="1"/>
+    <w:lsdException w:name="Table Subtle 1" w:semiHidden="1" w:unhideWhenUsed="1"/>
+    <w:lsdException w:name="Table Subtle 2" w:semiHidden="1" w:unhideWhenUsed="1"/>
+    <w:lsdException w:name="Table Web 1" w:semiHidden="1" w:unhideWhenUsed="1"/>
+    <w:lsdException w:name="Table Web 2" w:semiHidden="1" w:unhideWhenUsed="1"/>
+    <w:lsdException w:name="Table Web 3" w:semiHidden="1" w:unhideWhenUsed="1"/>
+    <w:lsdException w:name="Balloon Text" w:semiHidden="1" w:unhideWhenUsed="1"/>
+    <w:lsdException w:name="Table Grid" w:semiHidden="1" w:uiPriority="0" w:unhideWhenUsed="1"/>
+    <w:lsdException w:name="Table Theme" w:semiHidden="1" w:unhideWhenUsed="1"/>
+    <w:lsdException w:name="Placeholder Text" w:semiHidden="1"/>
+    <w:lsdException w:name="No Spacing" w:uiPriority="1" w:qFormat="1"/>
+    <w:lsdException w:name="Light Shading" w:uiPriority="60"/>
+    <w:lsdException w:name="Light List" w:uiPriority="61"/>
+    <w:lsdException w:name="Light Grid" w:uiPriority="62"/>
+    <w:lsdException w:name="Medium Shading 1" w:uiPriority="63"/>
+    <w:lsdException w:name="Medium Shading 2" w:uiPriority="64"/>
+    <w:lsdException w:name="Medium List 1" w:uiPriority="65"/>
+    <w:lsdException w:name="Medium List 2" w:uiPriority="66"/>
+    <w:lsdException w:name="Medium Grid 1" w:uiPriority="67"/>
+    <w:lsdException w:name="Medium Grid 2" w:uiPriority="68"/>
+    <w:lsdException w:name="Medium Grid 3" w:uiPriority="69"/>
+    <w:lsdException w:name="Dark List" w:uiPriority="70"/>
+    <w:lsdException w:name="Colorful Shading" w:uiPriority="71"/>
+    <w:lsdException w:name="Colorful List" w:uiPriority="72"/>
+    <w:lsdException w:name="Colorful Grid" w:uiPriority="73"/>
+    <w:lsdException w:name="Light Shading Accent 1" w:uiPriority="60"/>
+    <w:lsdException w:name="Light List Accent 1" w:uiPriority="61"/>
+    <w:lsdException w:name="Light Grid Accent 1" w:uiPriority="62"/>
+    <w:lsdException w:name="Medium Shading 1 Accent 1" w:uiPriority="63"/>
+    <w:lsdException w:name="Medium Shading 2 Accent 1" w:uiPriority="64"/>
+    <w:lsdException w:name="Medium List 1 Accent 1" w:uiPriority="65"/>
+    <w:lsdException w:name="Revision" w:semiHidden="1"/>
+    <w:lsdException w:name="List Paragraph" w:uiPriority="34" w:qFormat="1"/>
+    <w:lsdException w:name="Quote" w:uiPriority="29" w:qFormat="1"/>
+    <w:lsdException w:name="Intense Quote" w:uiPriority="30" w:qFormat="1"/>
+    <w:lsdException w:name="Medium List 2 Accent 1" w:uiPriority="66"/>
+    <w:lsdException w:name="Medium Grid 1 Accent 1" w:uiPriority="67"/>
+    <w:lsdException w:name="Medium Grid 2 Accent 1" w:uiPriority="68"/>
+    <w:lsdException w:name="Medium Grid 3 Accent 1" w:uiPriority="69"/>
+    <w:lsdException w:name="Dark List Accent 1" w:uiPriority="70"/>
+    <w:lsdException w:name="Colorful Shading Accent 1" w:uiPriority="71"/>
+    <w:lsdException w:name="Colorful List Accent 1" w:uiPriority="72"/>
+    <w:lsdException w:name="Colorful Grid Accent 1" w:uiPriority="73"/>
+    <w:lsdException w:name="Light Shading Accent 2" w:uiPriority="60"/>
+    <w:lsdException w:name="Light List Accent 2" w:uiPriority="61"/>
+    <w:lsdException w:name="Light Grid Accent 2" w:uiPriority="62"/>
+    <w:lsdException w:name="Medium Shading 1 Accent 2" w:uiPriority="63"/>
+    <w:lsdException w:name="Medium Shading 2 Accent 2" w:uiPriority="64"/>
+    <w:lsdException w:name="Medium List 1 Accent 2" w:uiPriority="65"/>
+    <w:lsdException w:name="Medium List 2 Accent 2" w:uiPriority="66"/>
+    <w:lsdException w:name="Medium Grid 1 Accent 2" w:uiPriority="67"/>
+    <w:lsdException w:name="Medium Grid 2 Accent 2" w:uiPriority="68"/>
+    <w:lsdException w:name="Medium Grid 3 Accent 2" w:uiPriority="69"/>
+    <w:lsdException w:name="Dark List Accent 2" w:uiPriority="70"/>
+    <w:lsdException w:name="Colorful Shading Accent 2" w:uiPriority="71"/>
+    <w:lsdException w:name="Colorful List Accent 2" w:uiPriority="72"/>
+    <w:lsdException w:name="Colorful Grid Accent 2" w:uiPriority="73"/>
+    <w:lsdException w:name="Light Shading Accent 3" w:uiPriority="60"/>
+    <w:lsdException w:name="Light List Accent 3" w:uiPriority="61"/>
+    <w:lsdException w:name="Light Grid Accent 3" w:uiPriority="62"/>
+    <w:lsdException w:name="Medium Shading 1 Accent 3" w:uiPriority="63"/>
+    <w:lsdException w:name="Medium Shading 2 Accent 3" w:uiPriority="64"/>
+    <w:lsdException w:name="Medium List 1 Accent 3" w:uiPriority="65"/>
+    <w:lsdException w:name="Medium List 2 Accent 3" w:uiPriority="66"/>
+    <w:lsdException w:name="Medium Grid 1 Accent 3" w:uiPriority="67"/>
+    <w:lsdException w:name="Medium Grid 2 Accent 3" w:uiPriority="68"/>
+    <w:lsdException w:name="Medium Grid 3 Accent 3" w:uiPriority="69"/>
+    <w:lsdException w:name="Dark List Accent 3" w:uiPriority="70"/>
+    <w:lsdException w:name="Colorful Shading Accent 3" w:uiPriority="71"/>
+    <w:lsdException w:name="Colorful List Accent 3" w:uiPriority="72"/>
+    <w:lsdException w:name="Colorful Grid Accent 3" w:uiPriority="73"/>
+    <w:lsdException w:name="Light Shading Accent 4" w:uiPriority="60"/>
+    <w:lsdException w:name="Light List Accent 4" w:uiPriority="61"/>
+    <w:lsdException w:name="Light Grid Accent 4" w:uiPriority="62"/>
+    <w:lsdException w:name="Medium Shading 1 Accent 4" w:uiPriority="63"/>
+    <w:lsdException w:name="Medium Shading 2 Accent 4" w:uiPriority="64"/>
+    <w:lsdException w:name="Medium List 1 Accent 4" w:uiPriority="65"/>
+    <w:lsdException w:name="Medium List 2 Accent 4" w:uiPriority="66"/>
+    <w:lsdException w:name="Medium Grid 1 Accent 4" w:uiPriority="67"/>
+    <w:lsdException w:name="Medium Grid 2 Accent 4" w:uiPriority="68"/>
+    <w:lsdException w:name="Medium Grid 3 Accent 4" w:uiPriority="69"/>
+    <w:lsdException w:name="Dark List Accent 4" w:uiPriority="70"/>
+    <w:lsdException w:name="Colorful Shading Accent 4" w:uiPriority="71"/>
+    <w:lsdException w:name="Colorful List Accent 4" w:uiPriority="72"/>
+    <w:lsdException w:name="Colorful Grid Accent 4" w:uiPriority="73"/>
+    <w:lsdException w:name="Light Shading Accent 5" w:uiPriority="60"/>
+    <w:lsdException w:name="Light List Accent 5" w:uiPriority="61"/>
+    <w:lsdException w:name="Light Grid Accent 5" w:uiPriority="62"/>
+    <w:lsdException w:name="Medium Shading 1 Accent 5" w:uiPriority="63"/>
+    <w:lsdException w:name="Medium Shading 2 Accent 5" w:uiPriority="64"/>
+    <w:lsdException w:name="Medium List 1 Accent 5" w:uiPriority="65"/>
+    <w:lsdException w:name="Medium List 2 Accent 5" w:uiPriority="66"/>
+    <w:lsdException w:name="Medium Grid 1 Accent 5" w:uiPriority="67"/>
+    <w:lsdException w:name="Medium Grid 2 Accent 5" w:uiPriority="68"/>
+    <w:lsdException w:name="Medium Grid 3 Accent 5" w:uiPriority="69"/>
+    <w:lsdException w:name="Dark List Accent 5" w:uiPriority="70"/>
+    <w:lsdException w:name="Colorful Shading Accent 5" w:uiPriority="71"/>
+    <w:lsdException w:name="Colorful List Accent 5" w:uiPriority="72"/>
+    <w:lsdException w:name="Colorful Grid Accent 5" w:uiPriority="73"/>
+    <w:lsdException w:name="Light Shading Accent 6" w:uiPriority="60"/>
+    <w:lsdException w:name="Light List Accent 6" w:uiPriority="61"/>
+    <w:lsdException w:name="Light Grid Accent 6" w:uiPriority="62"/>
+    <w:lsdException w:name="Medium Shading 1 Accent 6" w:uiPriority="63"/>
+    <w:lsdException w:name="Medium Shading 2 Accent 6" w:uiPriority="64"/>
+    <w:lsdException w:name="Medium List 1 Accent 6" w:uiPriority="65"/>
+    <w:lsdException w:name="Medium List 2 Accent 6" w:uiPriority="66"/>
+    <w:lsdException w:name="Medium Grid 1 Accent 6" w:uiPriority="67"/>
+    <w:lsdException w:name="Medium Grid 2 Accent 6" w:uiPriority="68"/>
+    <w:lsdException w:name="Medium Grid 3 Accent 6" w:uiPriority="69"/>
+    <w:lsdException w:name="Dark List Accent 6" w:uiPriority="70"/>
+    <w:lsdException w:name="Colorful Shading Accent 6" w:uiPriority="71"/>
+    <w:lsdException w:name="Colorful List Accent 6" w:uiPriority="72"/>
+    <w:lsdException w:name="Colorful Grid Accent 6" w:uiPriority="73"/>
+    <w:lsdException w:name="Subtle Emphasis" w:uiPriority="19" w:qFormat="1"/>
+    <w:lsdException w:name="Intense Emphasis" w:uiPriority="21" w:qFormat="1"/>
+    <w:lsdException w:name="Subtle Reference" w:uiPriority="31" w:qFormat="1"/>
+    <w:lsdException w:name="Intense Reference" w:uiPriority="32" w:qFormat="1"/>
+    <w:lsdException w:name="Book Title" w:uiPriority="33" w:qFormat="1"/>
+    <w:lsdException w:name="Bibliography" w:semiHidden="1" w:uiPriority="37" w:unhideWhenUsed="1"/>
+    <w:lsdException w:name="TOC Heading" w:semiHidden="1" w:uiPriority="39" w:unhideWhenUsed="1" w:qFormat="1"/>
+    <w:lsdException w:name="Plain Table 1" w:uiPriority="41"/>
+    <w:lsdException w:name="Plain Table 2" w:uiPriority="42"/>
+    <w:lsdException w:name="Plain Table 3" w:uiPriority="43"/>
+    <w:lsdException w:name="Plain Table 4" w:uiPriority="44"/>
+    <w:lsdException w:name="Plain Table 5" w:uiPriority="45"/>
+    <w:lsdException w:name="Grid Table Light" w:uiPriority="40"/>
+    <w:lsdException w:name="Grid Table 1 Light" w:uiPriority="46"/>
+    <w:lsdException w:name="Grid Table 2" w:uiPriority="47"/>
+    <w:lsdException w:name="Grid Table 3" w:uiPriority="48"/>
+    <w:lsdException w:name="Grid Table 4" w:uiPriority="49"/>
+    <w:lsdException w:name="Grid Table 5 Dark" w:uiPriority="50"/>
+    <w:lsdException w:name="Grid Table 6 Colorful" w:uiPriority="51"/>
+    <w:lsdException w:name="Grid Table 7 Colorful" w:uiPriority="52"/>
+    <w:lsdException w:name="Grid Table 1 Light Accent 1" w:uiPriority="46"/>
+    <w:lsdException w:name="Grid Table 2 Accent 1" w:uiPriority="47"/>
+    <w:lsdException w:name="Grid Table 3 Accent 1" w:uiPriority="48"/>
+    <w:lsdException w:name="Grid Table 4 Accent 1" w:uiPriority="49"/>
+    <w:lsdException w:name="Grid Table 5 Dark Accent 1" w:uiPriority="50"/>
+    <w:lsdException w:name="Grid Table 6 Colorful Accent 1" w:uiPriority="51"/>
+    <w:lsdException w:name="Grid Table 7 Colorful Accent 1" w:uiPriority="52"/>
+    <w:lsdException w:name="Grid Table 1 Light Accent 2" w:uiPriority="46"/>
+    <w:lsdException w:name="Grid Table 2 Accent 2" w:uiPriority="47"/>
+    <w:lsdException w:name="Grid Table 3 Accent 2" w:uiPriority="48"/>
+    <w:lsdException w:name="Grid Table 4 Accent 2" w:uiPriority="49"/>
+    <w:lsdException w:name="Grid Table 5 Dark Accent 2" w:uiPriority="50"/>
+    <w:lsdException w:name="Grid Table 6 Colorful Accent 2" w:uiPriority="51"/>
+    <w:lsdException w:name="Grid Table 7 Colorful Accent 2" w:uiPriority="52"/>
+    <w:lsdException w:name="Grid Table 1 Light Accent 3" w:uiPriority="46"/>
+    <w:lsdException w:name="Grid Table 2 Accent 3" w:uiPriority="47"/>
+    <w:lsdException w:name="Grid Table 3 Accent 3" w:uiPriority="48"/>
+    <w:lsdException w:name="Grid Table 4 Accent 3" w:uiPriority="49"/>
+    <w:lsdException w:name="Grid Table 5 Dark Accent 3" w:uiPriority="50"/>
+    <w:lsdException w:name="Grid Table 6 Colorful Accent 3" w:uiPriority="51"/>
+    <w:lsdException w:name="Grid Table 7 Colorful Accent 3" w:uiPriority="52"/>
+    <w:lsdException w:name="Grid Table 1 Light Accent 4" w:uiPriority="46"/>
+    <w:lsdException w:name="Grid Table 2 Accent 4" w:uiPriority="47"/>
+    <w:lsdException w:name="Grid Table 3 Accent 4" w:uiPriority="48"/>
+    <w:lsdException w:name="Grid Table 4 Accent 4" w:uiPriority="49"/>
+    <w:lsdException w:name="Grid Table 5 Dark Accent 4" w:uiPriority="50"/>
+    <w:lsdException w:name="Grid Table 6 Colorful Accent 4" w:uiPriority="51"/>
+    <w:lsdException w:name="Grid Table 7 Colorful Accent 4" w:uiPriority="52"/>
+    <w:lsdException w:name="Grid Table 1 Light Accent 5" w:uiPriority="46"/>
+    <w:lsdException w:name="Grid Table 2 Accent 5" w:uiPriority="47"/>
+    <w:lsdException w:name="Grid Table 3 Accent 5" w:uiPriority="48"/>
+    <w:lsdException w:name="Grid Table 4 Accent 5" w:uiPriority="49"/>
+    <w:lsdException w:name="Grid Table 5 Dark Accent 5" w:uiPriority="50"/>
+    <w:lsdException w:name="Grid Table 6 Colorful Accent 5" w:uiPriority="51"/>
+    <w:lsdException w:name="Grid Table 7 Colorful Accent 5" w:uiPriority="52"/>
+    <w:lsdException w:name="Grid Table 1 Light Accent 6" w:uiPriority="46"/>
+    <w:lsdException w:name="Grid Table 2 Accent 6" w:uiPriority="47"/>
+    <w:lsdException w:name="Grid Table 3 Accent 6" w:uiPriority="48"/>
+    <w:lsdException w:name="Grid Table 4 Accent 6" w:uiPriority="49"/>
+    <w:lsdException w:name="Grid Table 5 Dark Accent 6" w:uiPriority="50"/>
+    <w:lsdException w:name="Grid Table 6 Colorful Accent 6" w:uiPriority="51"/>
+    <w:lsdException w:name="Grid Table 7 Colorful Accent 6" w:uiPriority="52"/>
+    <w:lsdException w:name="List Table 1 Light" w:uiPriority="46"/>
+    <w:lsdException w:name="List Table 2" w:uiPriority="47"/>
+    <w:lsdException w:name="List Table 3" w:uiPriority="48"/>
+    <w:lsdException w:name="List Table 4" w:uiPriority="49"/>
+    <w:lsdException w:name="List Table 5 Dark" w:uiPriority="50"/>
+    <w:lsdException w:name="List Table 6 Colorful" w:uiPriority="51"/>
+    <w:lsdException w:name="List Table 7 Colorful" w:uiPriority="52"/>
+    <w:lsdException w:name="List Table 1 Light Accent 1" w:uiPriority="46"/>
+    <w:lsdException w:name="List Table 2 Accent 1" w:uiPriority="47"/>
+    <w:lsdException w:name="List Table 3 Accent 1" w:uiPriority="48"/>
+    <w:lsdException w:name="List Table 4 Accent 1" w:uiPriority="49"/>
+    <w:lsdException w:name="List Table 5 Dark Accent 1" w:uiPriority="50"/>
+    <w:lsdException w:name="List Table 6 Colorful Accent 1" w:uiPriority="51"/>
+    <w:lsdException w:name="List Table 7 Colorful Accent 1" w:uiPriority="52"/>
+    <w:lsdException w:name="List Table 1 Light Accent 2" w:uiPriority="46"/>
+    <w:lsdException w:name="List Table 2 Accent 2" w:uiPriority="47"/>
+    <w:lsdException w:name="List Table 3 Accent 2" w:uiPriority="48"/>
+    <w:lsdException w:name="List Table 4 Accent 2" w:uiPriority="49"/>
+    <w:lsdException w:name="List Table 5 Dark Accent 2" w:uiPriority="50"/>
+    <w:lsdException w:name="List Table 6 Colorful Accent 2" w:uiPriority="51"/>
+    <w:lsdException w:name="List Table 7 Colorful Accent 2" w:uiPriority="52"/>
+    <w:lsdException w:name="List Table 1 Light Accent 3" w:uiPriority="46"/>
+    <w:lsdException w:name="List Table 2 Accent 3" w:uiPriority="47"/>
+    <w:lsdException w:name="List Table 3 Accent 3" w:uiPriority="48"/>
+    <w:lsdException w:name="List Table 4 Accent 3" w:uiPriority="49"/>
+    <w:lsdException w:name="List Table 5 Dark Accent 3" w:uiPriority="50"/>
+    <w:lsdException w:name="List Table 6 Colorful Accent 3" w:uiPriority="51"/>
+    <w:lsdException w:name="List Table 7 Colorful Accent 3" w:uiPriority="52"/>
+    <w:lsdException w:name="List Table 1 Light Accent 4" w:uiPriority="46"/>
+    <w:lsdException w:name="List Table 2 Accent 4" w:uiPriority="47"/>
+    <w:lsdException w:name="List Table 3 Accent 4" w:uiPriority="48"/>
+    <w:lsdException w:name="List Table 4 Accent 4" w:uiPriority="49"/>
+    <w:lsdException w:name="List Table 5 Dark Accent 4" w:uiPriority="50"/>
+    <w:lsdException w:name="List Table 6 Colorful Accent 4" w:uiPriority="51"/>
+    <w:lsdException w:name="List Table 7 Colorful Accent 4" w:uiPriority="52"/>
+    <w:lsdException w:name="List Table 1 Light Accent 5" w:uiPriority="46"/>
+    <w:lsdException w:name="List Table 2 Accent 5" w:uiPriority="47"/>
+    <w:lsdException w:name="List Table 3 Accent 5" w:uiPriority="48"/>
+    <w:lsdException w:name="List Table 4 Accent 5" w:uiPriority="49"/>
+    <w:lsdException w:name="List Table 5 Dark Accent 5" w:uiPriority="50"/>
+    <w:lsdException w:name="List Table 6 Colorful Accent 5" w:uiPriority="51"/>
+    <w:lsdException w:name="List Table 7 Colorful Accent 5" w:uiPriority="52"/>
+    <w:lsdException w:name="List Table 1 Light Accent 6" w:uiPriority="46"/>
+    <w:lsdException w:name="List Table 2 Accent 6" w:uiPriority="47"/>
+    <w:lsdException w:name="List Table 3 Accent 6" w:uiPriority="48"/>
+    <w:lsdException w:name="List Table 4 Accent 6" w:uiPriority="49"/>
+    <w:lsdException w:name="List Table 5 Dark Accent 6" w:uiPriority="50"/>
+    <w:lsdException w:name="List Table 6 Colorful Accent 6" w:uiPriority="51"/>
+    <w:lsdException w:name="List Table 7 Colorful Accent 6" w:uiPriority="52"/>
+    <w:lsdException w:name="Mention" w:semiHidden="1" w:unhideWhenUsed="1"/>
+    <w:lsdException w:name="Smart Hyperlink" w:semiHidden="1" w:unhideWhenUsed="1"/>
+    <w:lsdException w:name="Hashtag" w:semiHidden="1" w:unhideWhenUsed="1"/>
+    <w:lsdException w:name="Unresolved Mention" w:semiHidden="1" w:unhideWhenUsed="1"/>
   </w:latentStyles>
   <w:style w:type="paragraph" w:default="1" w:styleId="Normal">
     <w:name w:val="Normal"/>
@@ -5005,7 +5211,6 @@
       <w:lang w:eastAsia="pt-BR"/>
     </w:rPr>
     <w:tblPr>
-      <w:tblInd w:w="0" w:type="dxa"/>
       <w:tblBorders>
         <w:top w:val="single" w:sz="4" w:space="0" w:color="auto"/>
         <w:left w:val="single" w:sz="4" w:space="0" w:color="auto"/>
@@ -5014,566 +5219,6 @@
         <w:insideH w:val="single" w:sz="4" w:space="0" w:color="auto"/>
         <w:insideV w:val="single" w:sz="4" w:space="0" w:color="auto"/>
       </w:tblBorders>
-      <w:tblCellMar>
-        <w:top w:w="0" w:type="dxa"/>
-        <w:left w:w="108" w:type="dxa"/>
-        <w:bottom w:w="0" w:type="dxa"/>
-        <w:right w:w="108" w:type="dxa"/>
-      </w:tblCellMar>
-    </w:tblPr>
-  </w:style>
-  <w:style w:type="paragraph" w:styleId="Textodebalo">
-    <w:name w:val="Balloon Text"/>
-    <w:basedOn w:val="Normal"/>
-    <w:link w:val="TextodebaloChar"/>
-    <w:uiPriority w:val="99"/>
-    <w:semiHidden/>
-    <w:unhideWhenUsed/>
-    <w:rsid w:val="005E1593"/>
-    <w:rPr>
-      <w:rFonts w:ascii="Tahoma" w:hAnsi="Tahoma" w:cs="Tahoma"/>
-      <w:sz w:val="16"/>
-      <w:szCs w:val="16"/>
-    </w:rPr>
-  </w:style>
-  <w:style w:type="character" w:customStyle="1" w:styleId="TextodebaloChar">
-    <w:name w:val="Texto de balão Char"/>
-    <w:basedOn w:val="Fontepargpadro"/>
-    <w:link w:val="Textodebalo"/>
-    <w:uiPriority w:val="99"/>
-    <w:semiHidden/>
-    <w:rsid w:val="005E1593"/>
-    <w:rPr>
-      <w:rFonts w:ascii="Tahoma" w:hAnsi="Tahoma" w:cs="Tahoma"/>
-      <w:sz w:val="16"/>
-      <w:szCs w:val="16"/>
-    </w:rPr>
-  </w:style>
-  <w:style w:type="character" w:customStyle="1" w:styleId="Ttulo1Char">
-    <w:name w:val="Título 1 Char"/>
-    <w:basedOn w:val="Fontepargpadro"/>
-    <w:link w:val="Ttulo1"/>
-    <w:uiPriority w:val="9"/>
-    <w:rsid w:val="00980543"/>
-    <w:rPr>
-      <w:rFonts w:asciiTheme="majorHAnsi" w:eastAsiaTheme="majorEastAsia" w:hAnsiTheme="majorHAnsi" w:cstheme="majorBidi"/>
-      <w:b/>
-      <w:bCs/>
-      <w:color w:val="365F91" w:themeColor="accent1" w:themeShade="BF"/>
-      <w:sz w:val="28"/>
-      <w:szCs w:val="28"/>
-      <w:u w:val="single"/>
-    </w:rPr>
-  </w:style>
-  <w:style w:type="paragraph" w:customStyle="1" w:styleId="Tabela">
-    <w:name w:val="Tabela"/>
-    <w:basedOn w:val="Normal"/>
-    <w:rsid w:val="008843C9"/>
-    <w:rPr>
-      <w:rFonts w:eastAsia="Times" w:cs="Times New Roman"/>
-      <w:szCs w:val="16"/>
-      <w:lang w:eastAsia="pt-BR"/>
-    </w:rPr>
-  </w:style>
-  <w:style w:type="character" w:customStyle="1" w:styleId="Ttulo3Char">
-    <w:name w:val="Título 3 Char"/>
-    <w:basedOn w:val="Fontepargpadro"/>
-    <w:link w:val="Ttulo3"/>
-    <w:uiPriority w:val="9"/>
-    <w:rsid w:val="004B60F1"/>
-    <w:rPr>
-      <w:rFonts w:asciiTheme="majorHAnsi" w:eastAsiaTheme="majorEastAsia" w:hAnsiTheme="majorHAnsi" w:cstheme="majorBidi"/>
-      <w:b/>
-      <w:bCs/>
-      <w:color w:val="365F91" w:themeColor="accent1" w:themeShade="BF"/>
-      <w:sz w:val="28"/>
-    </w:rPr>
-  </w:style>
-  <w:style w:type="character" w:customStyle="1" w:styleId="Ttulo2Char">
-    <w:name w:val="Título 2 Char"/>
-    <w:basedOn w:val="Fontepargpadro"/>
-    <w:link w:val="Ttulo2"/>
-    <w:uiPriority w:val="9"/>
-    <w:rsid w:val="005546E1"/>
-    <w:rPr>
-      <w:rFonts w:asciiTheme="majorHAnsi" w:eastAsiaTheme="majorEastAsia" w:hAnsiTheme="majorHAnsi" w:cstheme="majorBidi"/>
-      <w:b/>
-      <w:bCs/>
-      <w:color w:val="244061" w:themeColor="accent1" w:themeShade="80"/>
-      <w:sz w:val="28"/>
-      <w:szCs w:val="26"/>
-    </w:rPr>
-  </w:style>
-  <w:style w:type="paragraph" w:styleId="Sumrio1">
-    <w:name w:val="toc 1"/>
-    <w:basedOn w:val="Normal"/>
-    <w:next w:val="Normal"/>
-    <w:autoRedefine/>
-    <w:uiPriority w:val="39"/>
-    <w:rsid w:val="00DB4077"/>
-    <w:pPr>
-      <w:spacing w:before="120" w:after="120"/>
-    </w:pPr>
-    <w:rPr>
-      <w:rFonts w:ascii="Times New Roman" w:eastAsia="Times New Roman" w:hAnsi="Times New Roman" w:cs="Times New Roman"/>
-      <w:b/>
-      <w:bCs/>
-      <w:caps/>
-      <w:sz w:val="24"/>
-      <w:szCs w:val="24"/>
-      <w:lang w:val="en-US"/>
-    </w:rPr>
-  </w:style>
-  <w:style w:type="paragraph" w:styleId="Sumrio2">
-    <w:name w:val="toc 2"/>
-    <w:basedOn w:val="Normal"/>
-    <w:next w:val="Normal"/>
-    <w:autoRedefine/>
-    <w:uiPriority w:val="39"/>
-    <w:rsid w:val="00DB4077"/>
-    <w:pPr>
-      <w:ind w:left="240"/>
-    </w:pPr>
-    <w:rPr>
-      <w:rFonts w:ascii="Times New Roman" w:eastAsia="Times New Roman" w:hAnsi="Times New Roman" w:cs="Times New Roman"/>
-      <w:smallCaps/>
-      <w:sz w:val="24"/>
-      <w:szCs w:val="24"/>
-      <w:lang w:val="en-US"/>
-    </w:rPr>
-  </w:style>
-  <w:style w:type="character" w:styleId="Hyperlink">
-    <w:name w:val="Hyperlink"/>
-    <w:basedOn w:val="Fontepargpadro"/>
-    <w:uiPriority w:val="99"/>
-    <w:rsid w:val="00DB4077"/>
-    <w:rPr>
-      <w:color w:val="0000FF"/>
-      <w:u w:val="single"/>
-    </w:rPr>
-  </w:style>
-  <w:style w:type="paragraph" w:styleId="NormalWeb">
-    <w:name w:val="Normal (Web)"/>
-    <w:basedOn w:val="Normal"/>
-    <w:uiPriority w:val="99"/>
-    <w:unhideWhenUsed/>
-    <w:rsid w:val="00C079D6"/>
-    <w:pPr>
-      <w:spacing w:before="100" w:beforeAutospacing="1" w:after="100" w:afterAutospacing="1"/>
-    </w:pPr>
-    <w:rPr>
-      <w:rFonts w:ascii="Times New Roman" w:eastAsia="Times New Roman" w:hAnsi="Times New Roman" w:cs="Times New Roman"/>
-      <w:sz w:val="24"/>
-      <w:szCs w:val="24"/>
-      <w:lang w:eastAsia="pt-BR"/>
-    </w:rPr>
-  </w:style>
-  <w:style w:type="paragraph" w:styleId="PargrafodaLista">
-    <w:name w:val="List Paragraph"/>
-    <w:basedOn w:val="Normal"/>
-    <w:uiPriority w:val="34"/>
-    <w:qFormat/>
-    <w:rsid w:val="000A04E8"/>
-    <w:pPr>
-      <w:ind w:left="720"/>
-      <w:contextualSpacing/>
-    </w:pPr>
-  </w:style>
-  <w:style w:type="paragraph" w:customStyle="1" w:styleId="Default">
-    <w:name w:val="Default"/>
-    <w:rsid w:val="000A04E8"/>
-    <w:pPr>
-      <w:autoSpaceDE w:val="0"/>
-      <w:autoSpaceDN w:val="0"/>
-      <w:adjustRightInd w:val="0"/>
-      <w:spacing w:after="0" w:line="240" w:lineRule="auto"/>
-    </w:pPr>
-    <w:rPr>
-      <w:rFonts w:ascii="Calibri" w:hAnsi="Calibri" w:cs="Calibri"/>
-      <w:color w:val="000000"/>
-      <w:sz w:val="24"/>
-      <w:szCs w:val="24"/>
-    </w:rPr>
-  </w:style>
-  <w:style w:type="paragraph" w:styleId="CabealhodoSumrio">
-    <w:name w:val="TOC Heading"/>
-    <w:basedOn w:val="Ttulo1"/>
-    <w:next w:val="Normal"/>
-    <w:uiPriority w:val="39"/>
-    <w:semiHidden/>
-    <w:unhideWhenUsed/>
-    <w:qFormat/>
-    <w:rsid w:val="009F131A"/>
-    <w:pPr>
-      <w:spacing w:before="480" w:line="276" w:lineRule="auto"/>
-      <w:outlineLvl w:val="9"/>
-    </w:pPr>
-    <w:rPr>
-      <w:u w:val="none"/>
-      <w:lang w:eastAsia="pt-BR"/>
-    </w:rPr>
-  </w:style>
-</w:styles>
-</file>
-
-<file path=word/stylesWithEffects.xml><?xml version="1.0" encoding="utf-8"?>
-<w:styles xmlns:wpc="http://schemas.microsoft.com/office/word/2010/wordprocessingCanvas" xmlns:mc="http://schemas.openxmlformats.org/markup-compatibility/2006" xmlns:o="urn:schemas-microsoft-com:office:office" xmlns:r="http://schemas.openxmlformats.org/officeDocument/2006/relationships" xmlns:m="http://schemas.openxmlformats.org/officeDocument/2006/math" xmlns:v="urn:schemas-microsoft-com:vml" xmlns:wp14="http://schemas.microsoft.com/office/word/2010/wordprocessingDrawing" xmlns:wp="http://schemas.openxmlformats.org/drawingml/2006/wordprocessingDrawing" xmlns:w10="urn:schemas-microsoft-com:office:word" xmlns:w="http://schemas.openxmlformats.org/wordprocessingml/2006/main" xmlns:w14="http://schemas.microsoft.com/office/word/2010/wordml" xmlns:wpg="http://schemas.microsoft.com/office/word/2010/wordprocessingGroup" xmlns:wpi="http://schemas.microsoft.com/office/word/2010/wordprocessingInk" xmlns:wne="http://schemas.microsoft.com/office/word/2006/wordml" xmlns:wps="http://schemas.microsoft.com/office/word/2010/wordprocessingShape" mc:Ignorable="w14 wp14">
-  <w:docDefaults>
-    <w:rPrDefault>
-      <w:rPr>
-        <w:rFonts w:asciiTheme="minorHAnsi" w:eastAsiaTheme="minorHAnsi" w:hAnsiTheme="minorHAnsi" w:cstheme="minorBidi"/>
-        <w:sz w:val="22"/>
-        <w:szCs w:val="22"/>
-        <w:lang w:val="pt-BR" w:eastAsia="en-US" w:bidi="ar-SA"/>
-      </w:rPr>
-    </w:rPrDefault>
-    <w:pPrDefault>
-      <w:pPr>
-        <w:spacing w:after="200" w:line="276" w:lineRule="auto"/>
-      </w:pPr>
-    </w:pPrDefault>
-  </w:docDefaults>
-  <w:latentStyles w:defLockedState="0" w:defUIPriority="99" w:defSemiHidden="1" w:defUnhideWhenUsed="1" w:defQFormat="0" w:count="267">
-    <w:lsdException w:name="Normal" w:semiHidden="0" w:uiPriority="0" w:unhideWhenUsed="0" w:qFormat="1"/>
-    <w:lsdException w:name="heading 1" w:semiHidden="0" w:uiPriority="9" w:unhideWhenUsed="0" w:qFormat="1"/>
-    <w:lsdException w:name="heading 2" w:uiPriority="9" w:qFormat="1"/>
-    <w:lsdException w:name="heading 3" w:uiPriority="9" w:qFormat="1"/>
-    <w:lsdException w:name="heading 4" w:uiPriority="9" w:qFormat="1"/>
-    <w:lsdException w:name="heading 5" w:uiPriority="9" w:qFormat="1"/>
-    <w:lsdException w:name="heading 6" w:uiPriority="9" w:qFormat="1"/>
-    <w:lsdException w:name="heading 7" w:uiPriority="9" w:qFormat="1"/>
-    <w:lsdException w:name="heading 8" w:uiPriority="9" w:qFormat="1"/>
-    <w:lsdException w:name="heading 9" w:uiPriority="9" w:qFormat="1"/>
-    <w:lsdException w:name="toc 1" w:uiPriority="39"/>
-    <w:lsdException w:name="toc 2" w:uiPriority="39"/>
-    <w:lsdException w:name="toc 3" w:uiPriority="39"/>
-    <w:lsdException w:name="toc 4" w:uiPriority="39"/>
-    <w:lsdException w:name="toc 5" w:uiPriority="39"/>
-    <w:lsdException w:name="toc 6" w:uiPriority="39"/>
-    <w:lsdException w:name="toc 7" w:uiPriority="39"/>
-    <w:lsdException w:name="toc 8" w:uiPriority="39"/>
-    <w:lsdException w:name="toc 9" w:uiPriority="39"/>
-    <w:lsdException w:name="header" w:uiPriority="0"/>
-    <w:lsdException w:name="footer" w:uiPriority="0"/>
-    <w:lsdException w:name="caption" w:uiPriority="35" w:qFormat="1"/>
-    <w:lsdException w:name="Title" w:semiHidden="0" w:uiPriority="10" w:unhideWhenUsed="0" w:qFormat="1"/>
-    <w:lsdException w:name="Default Paragraph Font" w:uiPriority="1"/>
-    <w:lsdException w:name="Subtitle" w:semiHidden="0" w:uiPriority="11" w:unhideWhenUsed="0" w:qFormat="1"/>
-    <w:lsdException w:name="Strong" w:semiHidden="0" w:uiPriority="22" w:unhideWhenUsed="0" w:qFormat="1"/>
-    <w:lsdException w:name="Emphasis" w:semiHidden="0" w:uiPriority="20" w:unhideWhenUsed="0" w:qFormat="1"/>
-    <w:lsdException w:name="Table Grid" w:semiHidden="0" w:uiPriority="0" w:unhideWhenUsed="0"/>
-    <w:lsdException w:name="Placeholder Text" w:unhideWhenUsed="0"/>
-    <w:lsdException w:name="No Spacing" w:semiHidden="0" w:uiPriority="1" w:unhideWhenUsed="0" w:qFormat="1"/>
-    <w:lsdException w:name="Light Shading" w:semiHidden="0" w:uiPriority="60" w:unhideWhenUsed="0"/>
-    <w:lsdException w:name="Light List" w:semiHidden="0" w:uiPriority="61" w:unhideWhenUsed="0"/>
-    <w:lsdException w:name="Light Grid" w:semiHidden="0" w:uiPriority="62" w:unhideWhenUsed="0"/>
-    <w:lsdException w:name="Medium Shading 1" w:semiHidden="0" w:uiPriority="63" w:unhideWhenUsed="0"/>
-    <w:lsdException w:name="Medium Shading 2" w:semiHidden="0" w:uiPriority="64" w:unhideWhenUsed="0"/>
-    <w:lsdException w:name="Medium List 1" w:semiHidden="0" w:uiPriority="65" w:unhideWhenUsed="0"/>
-    <w:lsdException w:name="Medium List 2" w:semiHidden="0" w:uiPriority="66" w:unhideWhenUsed="0"/>
-    <w:lsdException w:name="Medium Grid 1" w:semiHidden="0" w:uiPriority="67" w:unhideWhenUsed="0"/>
-    <w:lsdException w:name="Medium Grid 2" w:semiHidden="0" w:uiPriority="68" w:unhideWhenUsed="0"/>
-    <w:lsdException w:name="Medium Grid 3" w:semiHidden="0" w:uiPriority="69" w:unhideWhenUsed="0"/>
-    <w:lsdException w:name="Dark List" w:semiHidden="0" w:uiPriority="70" w:unhideWhenUsed="0"/>
-    <w:lsdException w:name="Colorful Shading" w:semiHidden="0" w:uiPriority="71" w:unhideWhenUsed="0"/>
-    <w:lsdException w:name="Colorful List" w:semiHidden="0" w:uiPriority="72" w:unhideWhenUsed="0"/>
-    <w:lsdException w:name="Colorful Grid" w:semiHidden="0" w:uiPriority="73" w:unhideWhenUsed="0"/>
-    <w:lsdException w:name="Light Shading Accent 1" w:semiHidden="0" w:uiPriority="60" w:unhideWhenUsed="0"/>
-    <w:lsdException w:name="Light List Accent 1" w:semiHidden="0" w:uiPriority="61" w:unhideWhenUsed="0"/>
-    <w:lsdException w:name="Light Grid Accent 1" w:semiHidden="0" w:uiPriority="62" w:unhideWhenUsed="0"/>
-    <w:lsdException w:name="Medium Shading 1 Accent 1" w:semiHidden="0" w:uiPriority="63" w:unhideWhenUsed="0"/>
-    <w:lsdException w:name="Medium Shading 2 Accent 1" w:semiHidden="0" w:uiPriority="64" w:unhideWhenUsed="0"/>
-    <w:lsdException w:name="Medium List 1 Accent 1" w:semiHidden="0" w:uiPriority="65" w:unhideWhenUsed="0"/>
-    <w:lsdException w:name="Revision" w:unhideWhenUsed="0"/>
-    <w:lsdException w:name="List Paragraph" w:semiHidden="0" w:uiPriority="34" w:unhideWhenUsed="0" w:qFormat="1"/>
-    <w:lsdException w:name="Quote" w:semiHidden="0" w:uiPriority="29" w:unhideWhenUsed="0" w:qFormat="1"/>
-    <w:lsdException w:name="Intense Quote" w:semiHidden="0" w:uiPriority="30" w:unhideWhenUsed="0" w:qFormat="1"/>
-    <w:lsdException w:name="Medium List 2 Accent 1" w:semiHidden="0" w:uiPriority="66" w:unhideWhenUsed="0"/>
-    <w:lsdException w:name="Medium Grid 1 Accent 1" w:semiHidden="0" w:uiPriority="67" w:unhideWhenUsed="0"/>
-    <w:lsdException w:name="Medium Grid 2 Accent 1" w:semiHidden="0" w:uiPriority="68" w:unhideWhenUsed="0"/>
-    <w:lsdException w:name="Medium Grid 3 Accent 1" w:semiHidden="0" w:uiPriority="69" w:unhideWhenUsed="0"/>
-    <w:lsdException w:name="Dark List Accent 1" w:semiHidden="0" w:uiPriority="70" w:unhideWhenUsed="0"/>
-    <w:lsdException w:name="Colorful Shading Accent 1" w:semiHidden="0" w:uiPriority="71" w:unhideWhenUsed="0"/>
-    <w:lsdException w:name="Colorful List Accent 1" w:semiHidden="0" w:uiPriority="72" w:unhideWhenUsed="0"/>
-    <w:lsdException w:name="Colorful Grid Accent 1" w:semiHidden="0" w:uiPriority="73" w:unhideWhenUsed="0"/>
-    <w:lsdException w:name="Light Shading Accent 2" w:semiHidden="0" w:uiPriority="60" w:unhideWhenUsed="0"/>
-    <w:lsdException w:name="Light List Accent 2" w:semiHidden="0" w:uiPriority="61" w:unhideWhenUsed="0"/>
-    <w:lsdException w:name="Light Grid Accent 2" w:semiHidden="0" w:uiPriority="62" w:unhideWhenUsed="0"/>
-    <w:lsdException w:name="Medium Shading 1 Accent 2" w:semiHidden="0" w:uiPriority="63" w:unhideWhenUsed="0"/>
-    <w:lsdException w:name="Medium Shading 2 Accent 2" w:semiHidden="0" w:uiPriority="64" w:unhideWhenUsed="0"/>
-    <w:lsdException w:name="Medium List 1 Accent 2" w:semiHidden="0" w:uiPriority="65" w:unhideWhenUsed="0"/>
-    <w:lsdException w:name="Medium List 2 Accent 2" w:semiHidden="0" w:uiPriority="66" w:unhideWhenUsed="0"/>
-    <w:lsdException w:name="Medium Grid 1 Accent 2" w:semiHidden="0" w:uiPriority="67" w:unhideWhenUsed="0"/>
-    <w:lsdException w:name="Medium Grid 2 Accent 2" w:semiHidden="0" w:uiPriority="68" w:unhideWhenUsed="0"/>
-    <w:lsdException w:name="Medium Grid 3 Accent 2" w:semiHidden="0" w:uiPriority="69" w:unhideWhenUsed="0"/>
-    <w:lsdException w:name="Dark List Accent 2" w:semiHidden="0" w:uiPriority="70" w:unhideWhenUsed="0"/>
-    <w:lsdException w:name="Colorful Shading Accent 2" w:semiHidden="0" w:uiPriority="71" w:unhideWhenUsed="0"/>
-    <w:lsdException w:name="Colorful List Accent 2" w:semiHidden="0" w:uiPriority="72" w:unhideWhenUsed="0"/>
-    <w:lsdException w:name="Colorful Grid Accent 2" w:semiHidden="0" w:uiPriority="73" w:unhideWhenUsed="0"/>
-    <w:lsdException w:name="Light Shading Accent 3" w:semiHidden="0" w:uiPriority="60" w:unhideWhenUsed="0"/>
-    <w:lsdException w:name="Light List Accent 3" w:semiHidden="0" w:uiPriority="61" w:unhideWhenUsed="0"/>
-    <w:lsdException w:name="Light Grid Accent 3" w:semiHidden="0" w:uiPriority="62" w:unhideWhenUsed="0"/>
-    <w:lsdException w:name="Medium Shading 1 Accent 3" w:semiHidden="0" w:uiPriority="63" w:unhideWhenUsed="0"/>
-    <w:lsdException w:name="Medium Shading 2 Accent 3" w:semiHidden="0" w:uiPriority="64" w:unhideWhenUsed="0"/>
-    <w:lsdException w:name="Medium List 1 Accent 3" w:semiHidden="0" w:uiPriority="65" w:unhideWhenUsed="0"/>
-    <w:lsdException w:name="Medium List 2 Accent 3" w:semiHidden="0" w:uiPriority="66" w:unhideWhenUsed="0"/>
-    <w:lsdException w:name="Medium Grid 1 Accent 3" w:semiHidden="0" w:uiPriority="67" w:unhideWhenUsed="0"/>
-    <w:lsdException w:name="Medium Grid 2 Accent 3" w:semiHidden="0" w:uiPriority="68" w:unhideWhenUsed="0"/>
-    <w:lsdException w:name="Medium Grid 3 Accent 3" w:semiHidden="0" w:uiPriority="69" w:unhideWhenUsed="0"/>
-    <w:lsdException w:name="Dark List Accent 3" w:semiHidden="0" w:uiPriority="70" w:unhideWhenUsed="0"/>
-    <w:lsdException w:name="Colorful Shading Accent 3" w:semiHidden="0" w:uiPriority="71" w:unhideWhenUsed="0"/>
-    <w:lsdException w:name="Colorful List Accent 3" w:semiHidden="0" w:uiPriority="72" w:unhideWhenUsed="0"/>
-    <w:lsdException w:name="Colorful Grid Accent 3" w:semiHidden="0" w:uiPriority="73" w:unhideWhenUsed="0"/>
-    <w:lsdException w:name="Light Shading Accent 4" w:semiHidden="0" w:uiPriority="60" w:unhideWhenUsed="0"/>
-    <w:lsdException w:name="Light List Accent 4" w:semiHidden="0" w:uiPriority="61" w:unhideWhenUsed="0"/>
-    <w:lsdException w:name="Light Grid Accent 4" w:semiHidden="0" w:uiPriority="62" w:unhideWhenUsed="0"/>
-    <w:lsdException w:name="Medium Shading 1 Accent 4" w:semiHidden="0" w:uiPriority="63" w:unhideWhenUsed="0"/>
-    <w:lsdException w:name="Medium Shading 2 Accent 4" w:semiHidden="0" w:uiPriority="64" w:unhideWhenUsed="0"/>
-    <w:lsdException w:name="Medium List 1 Accent 4" w:semiHidden="0" w:uiPriority="65" w:unhideWhenUsed="0"/>
-    <w:lsdException w:name="Medium List 2 Accent 4" w:semiHidden="0" w:uiPriority="66" w:unhideWhenUsed="0"/>
-    <w:lsdException w:name="Medium Grid 1 Accent 4" w:semiHidden="0" w:uiPriority="67" w:unhideWhenUsed="0"/>
-    <w:lsdException w:name="Medium Grid 2 Accent 4" w:semiHidden="0" w:uiPriority="68" w:unhideWhenUsed="0"/>
-    <w:lsdException w:name="Medium Grid 3 Accent 4" w:semiHidden="0" w:uiPriority="69" w:unhideWhenUsed="0"/>
-    <w:lsdException w:name="Dark List Accent 4" w:semiHidden="0" w:uiPriority="70" w:unhideWhenUsed="0"/>
-    <w:lsdException w:name="Colorful Shading Accent 4" w:semiHidden="0" w:uiPriority="71" w:unhideWhenUsed="0"/>
-    <w:lsdException w:name="Colorful List Accent 4" w:semiHidden="0" w:uiPriority="72" w:unhideWhenUsed="0"/>
-    <w:lsdException w:name="Colorful Grid Accent 4" w:semiHidden="0" w:uiPriority="73" w:unhideWhenUsed="0"/>
-    <w:lsdException w:name="Light Shading Accent 5" w:semiHidden="0" w:uiPriority="60" w:unhideWhenUsed="0"/>
-    <w:lsdException w:name="Light List Accent 5" w:semiHidden="0" w:uiPriority="61" w:unhideWhenUsed="0"/>
-    <w:lsdException w:name="Light Grid Accent 5" w:semiHidden="0" w:uiPriority="62" w:unhideWhenUsed="0"/>
-    <w:lsdException w:name="Medium Shading 1 Accent 5" w:semiHidden="0" w:uiPriority="63" w:unhideWhenUsed="0"/>
-    <w:lsdException w:name="Medium Shading 2 Accent 5" w:semiHidden="0" w:uiPriority="64" w:unhideWhenUsed="0"/>
-    <w:lsdException w:name="Medium List 1 Accent 5" w:semiHidden="0" w:uiPriority="65" w:unhideWhenUsed="0"/>
-    <w:lsdException w:name="Medium List 2 Accent 5" w:semiHidden="0" w:uiPriority="66" w:unhideWhenUsed="0"/>
-    <w:lsdException w:name="Medium Grid 1 Accent 5" w:semiHidden="0" w:uiPriority="67" w:unhideWhenUsed="0"/>
-    <w:lsdException w:name="Medium Grid 2 Accent 5" w:semiHidden="0" w:uiPriority="68" w:unhideWhenUsed="0"/>
-    <w:lsdException w:name="Medium Grid 3 Accent 5" w:semiHidden="0" w:uiPriority="69" w:unhideWhenUsed="0"/>
-    <w:lsdException w:name="Dark List Accent 5" w:semiHidden="0" w:uiPriority="70" w:unhideWhenUsed="0"/>
-    <w:lsdException w:name="Colorful Shading Accent 5" w:semiHidden="0" w:uiPriority="71" w:unhideWhenUsed="0"/>
-    <w:lsdException w:name="Colorful List Accent 5" w:semiHidden="0" w:uiPriority="72" w:unhideWhenUsed="0"/>
-    <w:lsdException w:name="Colorful Grid Accent 5" w:semiHidden="0" w:uiPriority="73" w:unhideWhenUsed="0"/>
-    <w:lsdException w:name="Light Shading Accent 6" w:semiHidden="0" w:uiPriority="60" w:unhideWhenUsed="0"/>
-    <w:lsdException w:name="Light List Accent 6" w:semiHidden="0" w:uiPriority="61" w:unhideWhenUsed="0"/>
-    <w:lsdException w:name="Light Grid Accent 6" w:semiHidden="0" w:uiPriority="62" w:unhideWhenUsed="0"/>
-    <w:lsdException w:name="Medium Shading 1 Accent 6" w:semiHidden="0" w:uiPriority="63" w:unhideWhenUsed="0"/>
-    <w:lsdException w:name="Medium Shading 2 Accent 6" w:semiHidden="0" w:uiPriority="64" w:unhideWhenUsed="0"/>
-    <w:lsdException w:name="Medium List 1 Accent 6" w:semiHidden="0" w:uiPriority="65" w:unhideWhenUsed="0"/>
-    <w:lsdException w:name="Medium List 2 Accent 6" w:semiHidden="0" w:uiPriority="66" w:unhideWhenUsed="0"/>
-    <w:lsdException w:name="Medium Grid 1 Accent 6" w:semiHidden="0" w:uiPriority="67" w:unhideWhenUsed="0"/>
-    <w:lsdException w:name="Medium Grid 2 Accent 6" w:semiHidden="0" w:uiPriority="68" w:unhideWhenUsed="0"/>
-    <w:lsdException w:name="Medium Grid 3 Accent 6" w:semiHidden="0" w:uiPriority="69" w:unhideWhenUsed="0"/>
-    <w:lsdException w:name="Dark List Accent 6" w:semiHidden="0" w:uiPriority="70" w:unhideWhenUsed="0"/>
-    <w:lsdException w:name="Colorful Shading Accent 6" w:semiHidden="0" w:uiPriority="71" w:unhideWhenUsed="0"/>
-    <w:lsdException w:name="Colorful List Accent 6" w:semiHidden="0" w:uiPriority="72" w:unhideWhenUsed="0"/>
-    <w:lsdException w:name="Colorful Grid Accent 6" w:semiHidden="0" w:uiPriority="73" w:unhideWhenUsed="0"/>
-    <w:lsdException w:name="Subtle Emphasis" w:semiHidden="0" w:uiPriority="19" w:unhideWhenUsed="0" w:qFormat="1"/>
-    <w:lsdException w:name="Intense Emphasis" w:semiHidden="0" w:uiPriority="21" w:unhideWhenUsed="0" w:qFormat="1"/>
-    <w:lsdException w:name="Subtle Reference" w:semiHidden="0" w:uiPriority="31" w:unhideWhenUsed="0" w:qFormat="1"/>
-    <w:lsdException w:name="Intense Reference" w:semiHidden="0" w:uiPriority="32" w:unhideWhenUsed="0" w:qFormat="1"/>
-    <w:lsdException w:name="Book Title" w:semiHidden="0" w:uiPriority="33" w:unhideWhenUsed="0" w:qFormat="1"/>
-    <w:lsdException w:name="Bibliography" w:uiPriority="37"/>
-    <w:lsdException w:name="TOC Heading" w:uiPriority="39" w:qFormat="1"/>
-  </w:latentStyles>
-  <w:style w:type="paragraph" w:default="1" w:styleId="Normal">
-    <w:name w:val="Normal"/>
-    <w:qFormat/>
-    <w:rsid w:val="005F487B"/>
-    <w:pPr>
-      <w:spacing w:after="0" w:line="240" w:lineRule="auto"/>
-    </w:pPr>
-    <w:rPr>
-      <w:rFonts w:ascii="Arial" w:hAnsi="Arial"/>
-      <w:sz w:val="20"/>
-    </w:rPr>
-  </w:style>
-  <w:style w:type="paragraph" w:styleId="Ttulo1">
-    <w:name w:val="heading 1"/>
-    <w:basedOn w:val="Normal"/>
-    <w:next w:val="Normal"/>
-    <w:link w:val="Ttulo1Char"/>
-    <w:uiPriority w:val="9"/>
-    <w:qFormat/>
-    <w:rsid w:val="00980543"/>
-    <w:pPr>
-      <w:keepNext/>
-      <w:keepLines/>
-      <w:spacing w:before="120"/>
-      <w:outlineLvl w:val="0"/>
-    </w:pPr>
-    <w:rPr>
-      <w:rFonts w:asciiTheme="majorHAnsi" w:eastAsiaTheme="majorEastAsia" w:hAnsiTheme="majorHAnsi" w:cstheme="majorBidi"/>
-      <w:b/>
-      <w:bCs/>
-      <w:color w:val="365F91" w:themeColor="accent1" w:themeShade="BF"/>
-      <w:sz w:val="28"/>
-      <w:szCs w:val="28"/>
-      <w:u w:val="single"/>
-    </w:rPr>
-  </w:style>
-  <w:style w:type="paragraph" w:styleId="Ttulo2">
-    <w:name w:val="heading 2"/>
-    <w:basedOn w:val="Normal"/>
-    <w:next w:val="Normal"/>
-    <w:link w:val="Ttulo2Char"/>
-    <w:autoRedefine/>
-    <w:uiPriority w:val="9"/>
-    <w:unhideWhenUsed/>
-    <w:qFormat/>
-    <w:rsid w:val="005546E1"/>
-    <w:pPr>
-      <w:keepNext/>
-      <w:keepLines/>
-      <w:spacing w:before="200"/>
-      <w:outlineLvl w:val="1"/>
-    </w:pPr>
-    <w:rPr>
-      <w:rFonts w:asciiTheme="majorHAnsi" w:eastAsiaTheme="majorEastAsia" w:hAnsiTheme="majorHAnsi" w:cstheme="majorBidi"/>
-      <w:b/>
-      <w:bCs/>
-      <w:color w:val="244061" w:themeColor="accent1" w:themeShade="80"/>
-      <w:sz w:val="28"/>
-      <w:szCs w:val="26"/>
-    </w:rPr>
-  </w:style>
-  <w:style w:type="paragraph" w:styleId="Ttulo3">
-    <w:name w:val="heading 3"/>
-    <w:basedOn w:val="Normal"/>
-    <w:next w:val="Normal"/>
-    <w:link w:val="Ttulo3Char"/>
-    <w:uiPriority w:val="9"/>
-    <w:unhideWhenUsed/>
-    <w:qFormat/>
-    <w:rsid w:val="004B60F1"/>
-    <w:pPr>
-      <w:keepNext/>
-      <w:keepLines/>
-      <w:spacing w:before="120"/>
-      <w:outlineLvl w:val="2"/>
-    </w:pPr>
-    <w:rPr>
-      <w:rFonts w:asciiTheme="majorHAnsi" w:eastAsiaTheme="majorEastAsia" w:hAnsiTheme="majorHAnsi" w:cstheme="majorBidi"/>
-      <w:b/>
-      <w:bCs/>
-      <w:color w:val="365F91" w:themeColor="accent1" w:themeShade="BF"/>
-      <w:sz w:val="28"/>
-    </w:rPr>
-  </w:style>
-  <w:style w:type="character" w:default="1" w:styleId="Fontepargpadro">
-    <w:name w:val="Default Paragraph Font"/>
-    <w:uiPriority w:val="1"/>
-    <w:semiHidden/>
-    <w:unhideWhenUsed/>
-  </w:style>
-  <w:style w:type="table" w:default="1" w:styleId="Tabelanormal">
-    <w:name w:val="Normal Table"/>
-    <w:uiPriority w:val="99"/>
-    <w:semiHidden/>
-    <w:unhideWhenUsed/>
-    <w:tblPr>
-      <w:tblInd w:w="0" w:type="dxa"/>
-      <w:tblCellMar>
-        <w:top w:w="0" w:type="dxa"/>
-        <w:left w:w="108" w:type="dxa"/>
-        <w:bottom w:w="0" w:type="dxa"/>
-        <w:right w:w="108" w:type="dxa"/>
-      </w:tblCellMar>
-    </w:tblPr>
-  </w:style>
-  <w:style w:type="numbering" w:default="1" w:styleId="Semlista">
-    <w:name w:val="No List"/>
-    <w:uiPriority w:val="99"/>
-    <w:semiHidden/>
-    <w:unhideWhenUsed/>
-  </w:style>
-  <w:style w:type="paragraph" w:styleId="Cabealho">
-    <w:name w:val="header"/>
-    <w:basedOn w:val="Normal"/>
-    <w:link w:val="CabealhoChar"/>
-    <w:unhideWhenUsed/>
-    <w:rsid w:val="005E1593"/>
-    <w:pPr>
-      <w:tabs>
-        <w:tab w:val="center" w:pos="4252"/>
-        <w:tab w:val="right" w:pos="8504"/>
-      </w:tabs>
-    </w:pPr>
-  </w:style>
-  <w:style w:type="character" w:customStyle="1" w:styleId="CabealhoChar">
-    <w:name w:val="Cabeçalho Char"/>
-    <w:basedOn w:val="Fontepargpadro"/>
-    <w:link w:val="Cabealho"/>
-    <w:uiPriority w:val="99"/>
-    <w:rsid w:val="005E1593"/>
-  </w:style>
-  <w:style w:type="paragraph" w:styleId="Rodap">
-    <w:name w:val="footer"/>
-    <w:basedOn w:val="Normal"/>
-    <w:link w:val="RodapChar"/>
-    <w:unhideWhenUsed/>
-    <w:rsid w:val="005E1593"/>
-    <w:pPr>
-      <w:tabs>
-        <w:tab w:val="center" w:pos="4252"/>
-        <w:tab w:val="right" w:pos="8504"/>
-      </w:tabs>
-    </w:pPr>
-  </w:style>
-  <w:style w:type="character" w:customStyle="1" w:styleId="RodapChar">
-    <w:name w:val="Rodapé Char"/>
-    <w:basedOn w:val="Fontepargpadro"/>
-    <w:link w:val="Rodap"/>
-    <w:uiPriority w:val="99"/>
-    <w:rsid w:val="005E1593"/>
-  </w:style>
-  <w:style w:type="paragraph" w:customStyle="1" w:styleId="Descrio">
-    <w:name w:val="Descrição"/>
-    <w:basedOn w:val="Cabealho"/>
-    <w:rsid w:val="005E1593"/>
-    <w:pPr>
-      <w:tabs>
-        <w:tab w:val="clear" w:pos="4252"/>
-        <w:tab w:val="clear" w:pos="8504"/>
-        <w:tab w:val="center" w:pos="4320"/>
-        <w:tab w:val="right" w:pos="8640"/>
-      </w:tabs>
-    </w:pPr>
-    <w:rPr>
-      <w:rFonts w:eastAsia="Times" w:cs="Times New Roman"/>
-      <w:sz w:val="16"/>
-      <w:szCs w:val="20"/>
-      <w:lang w:val="en-US" w:eastAsia="pt-BR"/>
-    </w:rPr>
-  </w:style>
-  <w:style w:type="table" w:styleId="Tabelacomgrade">
-    <w:name w:val="Table Grid"/>
-    <w:basedOn w:val="Tabelanormal"/>
-    <w:rsid w:val="005E1593"/>
-    <w:pPr>
-      <w:spacing w:after="240" w:line="240" w:lineRule="auto"/>
-      <w:jc w:val="both"/>
-    </w:pPr>
-    <w:rPr>
-      <w:rFonts w:ascii="Times" w:eastAsia="Times" w:hAnsi="Times" w:cs="Times New Roman"/>
-      <w:sz w:val="20"/>
-      <w:szCs w:val="20"/>
-      <w:lang w:eastAsia="pt-BR"/>
-    </w:rPr>
-    <w:tblPr>
-      <w:tblInd w:w="0" w:type="dxa"/>
-      <w:tblBorders>
-        <w:top w:val="single" w:sz="4" w:space="0" w:color="auto"/>
-        <w:left w:val="single" w:sz="4" w:space="0" w:color="auto"/>
-        <w:bottom w:val="single" w:sz="4" w:space="0" w:color="auto"/>
-        <w:right w:val="single" w:sz="4" w:space="0" w:color="auto"/>
-        <w:insideH w:val="single" w:sz="4" w:space="0" w:color="auto"/>
-        <w:insideV w:val="single" w:sz="4" w:space="0" w:color="auto"/>
-      </w:tblBorders>
-      <w:tblCellMar>
-        <w:top w:w="0" w:type="dxa"/>
-        <w:left w:w="108" w:type="dxa"/>
-        <w:bottom w:w="0" w:type="dxa"/>
-        <w:right w:w="108" w:type="dxa"/>
-      </w:tblCellMar>
     </w:tblPr>
   </w:style>
   <w:style w:type="paragraph" w:styleId="Textodebalo">
@@ -6060,7 +5705,7 @@
 </file>
 
 <file path=customXml/itemProps1.xml><?xml version="1.0" encoding="utf-8"?>
-<ds:datastoreItem xmlns:ds="http://schemas.openxmlformats.org/officeDocument/2006/customXml" ds:itemID="{4BDB4259-D1DE-46D4-9B94-1CB1368F434D}">
+<ds:datastoreItem xmlns:ds="http://schemas.openxmlformats.org/officeDocument/2006/customXml" ds:itemID="{E25CE559-70A5-43B0-A58F-C7FDF8E62F27}">
   <ds:schemaRefs>
     <ds:schemaRef ds:uri="http://schemas.openxmlformats.org/officeDocument/2006/bibliography"/>
   </ds:schemaRefs>
